--- a/sprawko1.docx
+++ b/sprawko1.docx
@@ -2,60 +2,48 @@
 <file path=word/document.xml><?xml version="1.0" encoding="utf-8"?>
 <w:document xmlns:ve="http://schemas.openxmlformats.org/markup-compatibility/2006" xmlns:o="urn:schemas-microsoft-com:office:office" xmlns:r="http://schemas.openxmlformats.org/officeDocument/2006/relationships" xmlns:m="http://schemas.openxmlformats.org/officeDocument/2006/math" xmlns:v="urn:schemas-microsoft-com:vml" xmlns:wp="http://schemas.openxmlformats.org/drawingml/2006/wordprocessingDrawing" xmlns:w10="urn:schemas-microsoft-com:office:word" xmlns:w="http://schemas.openxmlformats.org/wordprocessingml/2006/main" xmlns:wne="http://schemas.microsoft.com/office/word/2006/wordml">
   <w:body>
+    <w:p>
+      <w:pPr>
+        <w:ind w:left="80"/>
+      </w:pPr>
+    </w:p>
     <w:tbl>
       <w:tblPr>
-        <w:tblW w:w="9075" w:type="dxa"/>
-        <w:tblInd w:w="70" w:type="dxa"/>
-        <w:tblLayout w:type="fixed"/>
-        <w:tblCellMar>
-          <w:left w:w="10" w:type="dxa"/>
-          <w:right w:w="10" w:type="dxa"/>
-        </w:tblCellMar>
-        <w:tblLook w:val="0000"/>
+        <w:tblW w:w="0" w:type="auto"/>
+        <w:tblLook w:val="04A0"/>
       </w:tblPr>
       <w:tblGrid>
-        <w:gridCol w:w="5389"/>
-        <w:gridCol w:w="3686"/>
+        <w:gridCol w:w="5375"/>
+        <w:gridCol w:w="3725"/>
       </w:tblGrid>
       <w:tr>
-        <w:tblPrEx>
-          <w:tblCellMar>
-            <w:top w:w="0" w:type="dxa"/>
-            <w:bottom w:w="0" w:type="dxa"/>
-          </w:tblCellMar>
-        </w:tblPrEx>
-        <w:trPr>
-          <w:trHeight w:val="819"/>
-        </w:trPr>
         <w:tc>
           <w:tcPr>
-            <w:tcW w:w="5389" w:type="dxa"/>
+            <w:tcW w:w="5375" w:type="dxa"/>
             <w:tcBorders>
               <w:top w:val="single" w:sz="8" w:space="0" w:color="000000"/>
               <w:left w:val="single" w:sz="8" w:space="0" w:color="000000"/>
-              <w:bottom w:val="single" w:sz="4" w:space="0" w:color="000000"/>
+              <w:bottom w:val="single" w:sz="8" w:space="0" w:color="000000"/>
+              <w:right w:val="single" w:sz="8" w:space="0" w:color="000000"/>
             </w:tcBorders>
-            <w:shd w:val="clear" w:color="auto" w:fill="auto"/>
             <w:tcMar>
-              <w:top w:w="0" w:type="dxa"/>
-              <w:left w:w="70" w:type="dxa"/>
-              <w:bottom w:w="0" w:type="dxa"/>
-              <w:right w:w="70" w:type="dxa"/>
+              <w:top w:w="100" w:type="dxa"/>
+              <w:left w:w="80" w:type="dxa"/>
+              <w:bottom w:w="100" w:type="dxa"/>
+              <w:right w:w="80" w:type="dxa"/>
             </w:tcMar>
-            <w:vAlign w:val="center"/>
+            <w:hideMark/>
           </w:tcPr>
           <w:p>
             <w:pPr>
-              <w:snapToGrid w:val="0"/>
+              <w:ind w:left="80"/>
               <w:rPr>
-                <w:rFonts w:ascii="Arial" w:hAnsi="Arial" w:cs="Arial"/>
-                <w:sz w:val="18"/>
-                <w:szCs w:val="18"/>
+                <w:rFonts w:ascii="Arial" w:eastAsia="Arial" w:hAnsi="Arial" w:cs="Arial"/>
+                <w:color w:val="000000"/>
               </w:rPr>
             </w:pPr>
             <w:r>
               <w:rPr>
-                <w:rFonts w:ascii="Arial" w:hAnsi="Arial" w:cs="Arial"/>
                 <w:sz w:val="18"/>
                 <w:szCs w:val="18"/>
               </w:rPr>
@@ -64,16 +52,17 @@
           </w:p>
           <w:p>
             <w:pPr>
-              <w:snapToGrid w:val="0"/>
+              <w:spacing w:line="276" w:lineRule="auto"/>
+              <w:ind w:left="80"/>
               <w:rPr>
-                <w:rFonts w:ascii="Arial" w:hAnsi="Arial" w:cs="Arial"/>
+                <w:rFonts w:ascii="Arial" w:eastAsia="Arial" w:hAnsi="Arial" w:cs="Arial"/>
+                <w:color w:val="000000"/>
                 <w:sz w:val="18"/>
                 <w:szCs w:val="18"/>
               </w:rPr>
             </w:pPr>
             <w:r>
               <w:rPr>
-                <w:rFonts w:ascii="Arial" w:hAnsi="Arial" w:cs="Arial"/>
                 <w:sz w:val="18"/>
                 <w:szCs w:val="18"/>
               </w:rPr>
@@ -83,99 +72,72 @@
         </w:tc>
         <w:tc>
           <w:tcPr>
-            <w:tcW w:w="3686" w:type="dxa"/>
+            <w:tcW w:w="3725" w:type="dxa"/>
             <w:tcBorders>
               <w:top w:val="single" w:sz="8" w:space="0" w:color="000000"/>
-              <w:left w:val="single" w:sz="4" w:space="0" w:color="000000"/>
-              <w:bottom w:val="single" w:sz="4" w:space="0" w:color="000000"/>
+              <w:left w:val="single" w:sz="8" w:space="0" w:color="000000"/>
+              <w:bottom w:val="single" w:sz="8" w:space="0" w:color="000000"/>
               <w:right w:val="single" w:sz="8" w:space="0" w:color="000000"/>
             </w:tcBorders>
-            <w:shd w:val="clear" w:color="auto" w:fill="auto"/>
             <w:tcMar>
-              <w:top w:w="0" w:type="dxa"/>
-              <w:left w:w="70" w:type="dxa"/>
-              <w:bottom w:w="0" w:type="dxa"/>
-              <w:right w:w="70" w:type="dxa"/>
+              <w:top w:w="100" w:type="dxa"/>
+              <w:left w:w="80" w:type="dxa"/>
+              <w:bottom w:w="100" w:type="dxa"/>
+              <w:right w:w="80" w:type="dxa"/>
             </w:tcMar>
-            <w:vAlign w:val="center"/>
+            <w:hideMark/>
           </w:tcPr>
           <w:p>
             <w:pPr>
-              <w:snapToGrid w:val="0"/>
+              <w:spacing w:line="276" w:lineRule="auto"/>
+              <w:ind w:left="80"/>
               <w:rPr>
-                <w:rFonts w:ascii="Arial" w:hAnsi="Arial" w:cs="Arial"/>
-                <w:sz w:val="18"/>
-                <w:szCs w:val="18"/>
+                <w:rFonts w:ascii="Arial" w:eastAsia="Arial" w:hAnsi="Arial" w:cs="Arial"/>
+                <w:color w:val="000000"/>
+                <w:sz w:val="22"/>
+                <w:szCs w:val="22"/>
               </w:rPr>
             </w:pPr>
             <w:r>
               <w:rPr>
-                <w:rFonts w:ascii="Arial" w:hAnsi="Arial" w:cs="Arial"/>
                 <w:sz w:val="18"/>
                 <w:szCs w:val="18"/>
               </w:rPr>
-              <w:t xml:space="preserve">Data: </w:t>
-            </w:r>
-            <w:r>
-              <w:rPr>
-                <w:rFonts w:ascii="Arial" w:hAnsi="Arial" w:cs="Arial"/>
-                <w:sz w:val="18"/>
-                <w:szCs w:val="18"/>
-              </w:rPr>
-              <w:t>20</w:t>
-            </w:r>
-            <w:r>
-              <w:rPr>
-                <w:rFonts w:ascii="Arial" w:hAnsi="Arial" w:cs="Arial"/>
-                <w:sz w:val="18"/>
-                <w:szCs w:val="18"/>
-              </w:rPr>
-              <w:t>.03.2011</w:t>
+              <w:t>Data: 20.03.2011</w:t>
             </w:r>
           </w:p>
         </w:tc>
       </w:tr>
       <w:tr>
-        <w:tblPrEx>
-          <w:tblCellMar>
-            <w:top w:w="0" w:type="dxa"/>
-            <w:bottom w:w="0" w:type="dxa"/>
-          </w:tblCellMar>
-        </w:tblPrEx>
-        <w:trPr>
-          <w:trHeight w:val="989"/>
-        </w:trPr>
         <w:tc>
           <w:tcPr>
-            <w:tcW w:w="5389" w:type="dxa"/>
+            <w:tcW w:w="5375" w:type="dxa"/>
             <w:tcBorders>
-              <w:top w:val="single" w:sz="4" w:space="0" w:color="000000"/>
+              <w:top w:val="single" w:sz="8" w:space="0" w:color="000000"/>
               <w:left w:val="single" w:sz="8" w:space="0" w:color="000000"/>
               <w:bottom w:val="single" w:sz="8" w:space="0" w:color="000000"/>
+              <w:right w:val="single" w:sz="8" w:space="0" w:color="000000"/>
             </w:tcBorders>
-            <w:shd w:val="clear" w:color="auto" w:fill="auto"/>
             <w:tcMar>
-              <w:top w:w="0" w:type="dxa"/>
-              <w:left w:w="70" w:type="dxa"/>
-              <w:bottom w:w="0" w:type="dxa"/>
-              <w:right w:w="70" w:type="dxa"/>
+              <w:top w:w="100" w:type="dxa"/>
+              <w:left w:w="80" w:type="dxa"/>
+              <w:bottom w:w="100" w:type="dxa"/>
+              <w:right w:w="80" w:type="dxa"/>
             </w:tcMar>
+            <w:hideMark/>
           </w:tcPr>
           <w:p>
             <w:pPr>
-              <w:pStyle w:val="Standard"/>
-              <w:spacing w:line="276" w:lineRule="auto"/>
+              <w:ind w:left="80"/>
               <w:rPr>
-                <w:rFonts w:ascii="Arial" w:hAnsi="Arial" w:cs="Arial"/>
-                <w:b/>
-                <w:sz w:val="18"/>
-                <w:szCs w:val="18"/>
+                <w:rFonts w:ascii="Arial" w:eastAsia="Arial" w:hAnsi="Arial" w:cs="Arial"/>
+                <w:color w:val="000000"/>
               </w:rPr>
             </w:pPr>
             <w:r>
               <w:rPr>
-                <w:rFonts w:ascii="Arial" w:hAnsi="Arial" w:cs="Arial"/>
                 <w:b/>
+                <w:bCs/>
                 <w:sz w:val="18"/>
                 <w:szCs w:val="18"/>
               </w:rPr>
@@ -184,39 +146,38 @@
           </w:p>
           <w:p>
             <w:pPr>
-              <w:pStyle w:val="Stopka"/>
-              <w:tabs>
-                <w:tab w:val="left" w:pos="708"/>
-              </w:tabs>
-              <w:snapToGrid w:val="0"/>
-              <w:spacing w:line="276" w:lineRule="auto"/>
+              <w:ind w:left="80"/>
               <w:rPr>
-                <w:rFonts w:ascii="Arial" w:hAnsi="Arial" w:cs="Arial"/>
                 <w:b/>
-                <w:sz w:val="18"/>
-                <w:szCs w:val="18"/>
-              </w:rPr>
-            </w:pPr>
-          </w:p>
-          <w:p>
-            <w:pPr>
-              <w:pStyle w:val="Stopka"/>
-              <w:tabs>
-                <w:tab w:val="left" w:pos="708"/>
-              </w:tabs>
-              <w:snapToGrid w:val="0"/>
-              <w:spacing w:line="276" w:lineRule="auto"/>
-              <w:rPr>
-                <w:rFonts w:ascii="Arial" w:hAnsi="Arial" w:cs="Arial"/>
-                <w:b/>
+                <w:bCs/>
                 <w:sz w:val="18"/>
                 <w:szCs w:val="18"/>
               </w:rPr>
             </w:pPr>
             <w:r>
               <w:rPr>
-                <w:rFonts w:ascii="Arial" w:hAnsi="Arial" w:cs="Arial"/>
                 <w:b/>
+                <w:bCs/>
+                <w:sz w:val="18"/>
+                <w:szCs w:val="18"/>
+              </w:rPr>
+              <w:t xml:space="preserve"> </w:t>
+            </w:r>
+          </w:p>
+          <w:p>
+            <w:pPr>
+              <w:ind w:left="80"/>
+              <w:rPr>
+                <w:b/>
+                <w:bCs/>
+                <w:sz w:val="18"/>
+                <w:szCs w:val="18"/>
+              </w:rPr>
+            </w:pPr>
+            <w:r>
+              <w:rPr>
+                <w:b/>
+                <w:bCs/>
                 <w:sz w:val="18"/>
                 <w:szCs w:val="18"/>
               </w:rPr>
@@ -225,23 +186,21 @@
           </w:p>
           <w:p>
             <w:pPr>
-              <w:pStyle w:val="Stopka"/>
-              <w:tabs>
-                <w:tab w:val="left" w:pos="708"/>
-              </w:tabs>
-              <w:snapToGrid w:val="0"/>
               <w:spacing w:line="276" w:lineRule="auto"/>
+              <w:ind w:left="80"/>
               <w:rPr>
-                <w:rFonts w:ascii="Arial" w:hAnsi="Arial" w:cs="Arial"/>
+                <w:rFonts w:ascii="Arial" w:eastAsia="Arial" w:hAnsi="Arial" w:cs="Arial"/>
                 <w:b/>
+                <w:bCs/>
+                <w:color w:val="000000"/>
                 <w:sz w:val="18"/>
                 <w:szCs w:val="18"/>
               </w:rPr>
             </w:pPr>
             <w:r>
               <w:rPr>
-                <w:rFonts w:ascii="Arial" w:hAnsi="Arial" w:cs="Arial"/>
                 <w:b/>
+                <w:bCs/>
                 <w:sz w:val="18"/>
                 <w:szCs w:val="18"/>
               </w:rPr>
@@ -251,89 +210,3226 @@
         </w:tc>
         <w:tc>
           <w:tcPr>
-            <w:tcW w:w="3686" w:type="dxa"/>
+            <w:tcW w:w="3725" w:type="dxa"/>
             <w:tcBorders>
-              <w:top w:val="single" w:sz="4" w:space="0" w:color="000000"/>
-              <w:left w:val="single" w:sz="4" w:space="0" w:color="000000"/>
+              <w:top w:val="single" w:sz="8" w:space="0" w:color="000000"/>
+              <w:left w:val="single" w:sz="8" w:space="0" w:color="000000"/>
               <w:bottom w:val="single" w:sz="8" w:space="0" w:color="000000"/>
               <w:right w:val="single" w:sz="8" w:space="0" w:color="000000"/>
             </w:tcBorders>
-            <w:shd w:val="clear" w:color="auto" w:fill="auto"/>
             <w:tcMar>
-              <w:top w:w="0" w:type="dxa"/>
-              <w:left w:w="70" w:type="dxa"/>
-              <w:bottom w:w="0" w:type="dxa"/>
-              <w:right w:w="70" w:type="dxa"/>
+              <w:top w:w="100" w:type="dxa"/>
+              <w:left w:w="80" w:type="dxa"/>
+              <w:bottom w:w="100" w:type="dxa"/>
+              <w:right w:w="80" w:type="dxa"/>
             </w:tcMar>
-            <w:vAlign w:val="center"/>
+            <w:hideMark/>
           </w:tcPr>
           <w:p>
             <w:pPr>
-              <w:snapToGrid w:val="0"/>
-              <w:ind w:left="-70"/>
+              <w:ind w:left="20"/>
               <w:rPr>
-                <w:rFonts w:ascii="Arial" w:hAnsi="Arial" w:cs="Arial"/>
+                <w:rFonts w:ascii="Arial" w:eastAsia="Arial" w:hAnsi="Arial" w:cs="Arial"/>
+                <w:color w:val="000000"/>
+              </w:rPr>
+            </w:pPr>
+            <w:r>
+              <w:rPr>
+                <w:sz w:val="18"/>
+                <w:szCs w:val="18"/>
+              </w:rPr>
+              <w:t>Prowadzący:</w:t>
+            </w:r>
+          </w:p>
+          <w:p>
+            <w:pPr>
+              <w:ind w:left="20"/>
+              <w:rPr>
                 <w:sz w:val="18"/>
                 <w:szCs w:val="18"/>
               </w:rPr>
             </w:pPr>
             <w:r>
               <w:rPr>
-                <w:rFonts w:ascii="Arial" w:hAnsi="Arial" w:cs="Arial"/>
                 <w:sz w:val="18"/>
                 <w:szCs w:val="18"/>
               </w:rPr>
-              <w:t xml:space="preserve">Prowadzący: </w:t>
+              <w:t xml:space="preserve"> dr inż. Tomasz Grześ</w:t>
             </w:r>
           </w:p>
           <w:p>
             <w:pPr>
-              <w:snapToGrid w:val="0"/>
-              <w:ind w:left="-70"/>
+              <w:spacing w:line="276" w:lineRule="auto"/>
+              <w:ind w:left="20"/>
               <w:rPr>
-                <w:rFonts w:ascii="Arial" w:hAnsi="Arial" w:cs="Arial"/>
+                <w:rFonts w:ascii="Arial" w:eastAsia="Arial" w:hAnsi="Arial" w:cs="Arial"/>
+                <w:color w:val="000000"/>
                 <w:sz w:val="18"/>
                 <w:szCs w:val="18"/>
               </w:rPr>
             </w:pPr>
             <w:r>
               <w:rPr>
-                <w:rFonts w:ascii="Arial" w:hAnsi="Arial" w:cs="Arial"/>
-                <w:sz w:val="18"/>
-                <w:szCs w:val="18"/>
-              </w:rPr>
-              <w:t xml:space="preserve"> </w:t>
-            </w:r>
-            <w:r>
-              <w:rPr>
-                <w:rFonts w:ascii="Arial" w:hAnsi="Arial" w:cs="Arial"/>
-                <w:sz w:val="18"/>
-                <w:szCs w:val="18"/>
-              </w:rPr>
-              <w:t>dr inż. Tomasz Grześ</w:t>
-            </w:r>
-            <w:r>
-              <w:rPr>
-                <w:rFonts w:ascii="Arial" w:hAnsi="Arial" w:cs="Arial"/>
                 <w:sz w:val="18"/>
                 <w:szCs w:val="18"/>
               </w:rPr>
               <w:t xml:space="preserve"> </w:t>
             </w:r>
           </w:p>
-          <w:p>
-            <w:pPr>
-              <w:snapToGrid w:val="0"/>
-              <w:rPr>
-                <w:rFonts w:ascii="Arial" w:hAnsi="Arial" w:cs="Arial"/>
-                <w:sz w:val="18"/>
-                <w:szCs w:val="18"/>
-              </w:rPr>
-            </w:pPr>
-          </w:p>
         </w:tc>
       </w:tr>
     </w:tbl>
+    <w:p>
+      <w:pPr>
+        <w:rPr>
+          <w:rFonts w:ascii="Arial" w:eastAsia="Arial" w:hAnsi="Arial" w:cs="Arial"/>
+          <w:color w:val="000000"/>
+          <w:sz w:val="22"/>
+          <w:szCs w:val="22"/>
+        </w:rPr>
+      </w:pPr>
+      <w:r>
+        <w:t xml:space="preserve"> </w:t>
+      </w:r>
+    </w:p>
+    <w:p>
+      <w:r>
+        <w:t>Ćwiczenie 2, ze strony degra.pb.bialystok.pl/embed</w:t>
+      </w:r>
+    </w:p>
+    <w:p>
+      <w:r>
+        <w:t>Przykład 1: Zapal diody D3 i D5 pozostawiając diody D4 i D6 zgaszone</w:t>
+      </w:r>
+    </w:p>
+    <w:p/>
+    <w:p>
+      <w:pPr>
+        <w:rPr>
+          <w:sz w:val="20"/>
+          <w:szCs w:val="20"/>
+        </w:rPr>
+      </w:pPr>
+      <w:r>
+        <w:rPr>
+          <w:sz w:val="20"/>
+          <w:szCs w:val="20"/>
+        </w:rPr>
+        <w:t>#</w:t>
+      </w:r>
+      <w:proofErr w:type="spellStart"/>
+      <w:r>
+        <w:rPr>
+          <w:sz w:val="20"/>
+          <w:szCs w:val="20"/>
+        </w:rPr>
+        <w:t>include</w:t>
+      </w:r>
+      <w:proofErr w:type="spellEnd"/>
+      <w:r>
+        <w:rPr>
+          <w:sz w:val="20"/>
+          <w:szCs w:val="20"/>
+        </w:rPr>
+        <w:t xml:space="preserve">    &lt;p16f877A.inc&gt;   </w:t>
+      </w:r>
+      <w:r>
+        <w:rPr>
+          <w:i/>
+          <w:iCs/>
+          <w:sz w:val="20"/>
+          <w:szCs w:val="20"/>
+        </w:rPr>
+        <w:t xml:space="preserve"> ; definicje specyficzne dla mikrokontrolera</w:t>
+      </w:r>
+    </w:p>
+    <w:p>
+      <w:pPr>
+        <w:rPr>
+          <w:sz w:val="20"/>
+          <w:szCs w:val="20"/>
+        </w:rPr>
+      </w:pPr>
+      <w:r>
+        <w:rPr>
+          <w:sz w:val="20"/>
+          <w:szCs w:val="20"/>
+        </w:rPr>
+        <w:t xml:space="preserve">    __CONFIG _</w:t>
+      </w:r>
+      <w:proofErr w:type="spellStart"/>
+      <w:r>
+        <w:rPr>
+          <w:sz w:val="20"/>
+          <w:szCs w:val="20"/>
+        </w:rPr>
+        <w:t>XT_OSC</w:t>
+      </w:r>
+      <w:proofErr w:type="spellEnd"/>
+      <w:r>
+        <w:rPr>
+          <w:sz w:val="20"/>
+          <w:szCs w:val="20"/>
+        </w:rPr>
+        <w:t xml:space="preserve"> &amp; _</w:t>
+      </w:r>
+      <w:proofErr w:type="spellStart"/>
+      <w:r>
+        <w:rPr>
+          <w:sz w:val="20"/>
+          <w:szCs w:val="20"/>
+        </w:rPr>
+        <w:t>WDT_OFF</w:t>
+      </w:r>
+      <w:proofErr w:type="spellEnd"/>
+      <w:r>
+        <w:rPr>
+          <w:sz w:val="20"/>
+          <w:szCs w:val="20"/>
+        </w:rPr>
+        <w:t xml:space="preserve"> &amp; _</w:t>
+      </w:r>
+      <w:proofErr w:type="spellStart"/>
+      <w:r>
+        <w:rPr>
+          <w:sz w:val="20"/>
+          <w:szCs w:val="20"/>
+        </w:rPr>
+        <w:t>PWRTE_ON</w:t>
+      </w:r>
+      <w:proofErr w:type="spellEnd"/>
+      <w:r>
+        <w:rPr>
+          <w:sz w:val="20"/>
+          <w:szCs w:val="20"/>
+        </w:rPr>
+        <w:t xml:space="preserve"> &amp; _</w:t>
+      </w:r>
+      <w:proofErr w:type="spellStart"/>
+      <w:r>
+        <w:rPr>
+          <w:sz w:val="20"/>
+          <w:szCs w:val="20"/>
+        </w:rPr>
+        <w:t>BODEN_OFF</w:t>
+      </w:r>
+      <w:proofErr w:type="spellEnd"/>
+      <w:r>
+        <w:rPr>
+          <w:sz w:val="20"/>
+          <w:szCs w:val="20"/>
+        </w:rPr>
+        <w:t xml:space="preserve"> &amp; _</w:t>
+      </w:r>
+      <w:proofErr w:type="spellStart"/>
+      <w:r>
+        <w:rPr>
+          <w:sz w:val="20"/>
+          <w:szCs w:val="20"/>
+        </w:rPr>
+        <w:t>LVP_OFF</w:t>
+      </w:r>
+      <w:proofErr w:type="spellEnd"/>
+    </w:p>
+    <w:p>
+      <w:pPr>
+        <w:rPr>
+          <w:sz w:val="20"/>
+          <w:szCs w:val="20"/>
+        </w:rPr>
+      </w:pPr>
+      <w:r>
+        <w:rPr>
+          <w:sz w:val="20"/>
+          <w:szCs w:val="20"/>
+        </w:rPr>
+        <w:t xml:space="preserve">RST    CODE    0x000   </w:t>
+      </w:r>
+      <w:r>
+        <w:rPr>
+          <w:sz w:val="20"/>
+          <w:szCs w:val="20"/>
+        </w:rPr>
+        <w:tab/>
+        <w:t xml:space="preserve"> </w:t>
+      </w:r>
+      <w:r>
+        <w:rPr>
+          <w:i/>
+          <w:iCs/>
+          <w:sz w:val="20"/>
+          <w:szCs w:val="20"/>
+        </w:rPr>
+        <w:t>; wektor resetu procesora</w:t>
+      </w:r>
+    </w:p>
+    <w:p>
+      <w:pPr>
+        <w:rPr>
+          <w:sz w:val="20"/>
+          <w:szCs w:val="20"/>
+        </w:rPr>
+      </w:pPr>
+      <w:r>
+        <w:rPr>
+          <w:sz w:val="20"/>
+          <w:szCs w:val="20"/>
+        </w:rPr>
+        <w:t xml:space="preserve">    </w:t>
+      </w:r>
+      <w:proofErr w:type="spellStart"/>
+      <w:r>
+        <w:rPr>
+          <w:sz w:val="20"/>
+          <w:szCs w:val="20"/>
+        </w:rPr>
+        <w:t>pagesel</w:t>
+      </w:r>
+      <w:proofErr w:type="spellEnd"/>
+      <w:r>
+        <w:rPr>
+          <w:sz w:val="20"/>
+          <w:szCs w:val="20"/>
+        </w:rPr>
+        <w:t xml:space="preserve">    </w:t>
+      </w:r>
+      <w:proofErr w:type="spellStart"/>
+      <w:r>
+        <w:rPr>
+          <w:sz w:val="20"/>
+          <w:szCs w:val="20"/>
+        </w:rPr>
+        <w:t>main</w:t>
+      </w:r>
+      <w:proofErr w:type="spellEnd"/>
+      <w:r>
+        <w:rPr>
+          <w:sz w:val="20"/>
+          <w:szCs w:val="20"/>
+        </w:rPr>
+        <w:t xml:space="preserve">   </w:t>
+      </w:r>
+      <w:r>
+        <w:rPr>
+          <w:sz w:val="20"/>
+          <w:szCs w:val="20"/>
+        </w:rPr>
+        <w:tab/>
+        <w:t xml:space="preserve"> </w:t>
+      </w:r>
+      <w:r>
+        <w:rPr>
+          <w:i/>
+          <w:iCs/>
+          <w:sz w:val="20"/>
+          <w:szCs w:val="20"/>
+        </w:rPr>
+        <w:t>; wybór strony pamięci programu</w:t>
+      </w:r>
+    </w:p>
+    <w:p>
+      <w:pPr>
+        <w:rPr>
+          <w:sz w:val="20"/>
+          <w:szCs w:val="20"/>
+        </w:rPr>
+      </w:pPr>
+      <w:r>
+        <w:rPr>
+          <w:sz w:val="20"/>
+          <w:szCs w:val="20"/>
+        </w:rPr>
+        <w:t xml:space="preserve">      </w:t>
+      </w:r>
+      <w:proofErr w:type="spellStart"/>
+      <w:r>
+        <w:rPr>
+          <w:sz w:val="20"/>
+          <w:szCs w:val="20"/>
+        </w:rPr>
+        <w:t>goto</w:t>
+      </w:r>
+      <w:proofErr w:type="spellEnd"/>
+      <w:r>
+        <w:rPr>
+          <w:sz w:val="20"/>
+          <w:szCs w:val="20"/>
+        </w:rPr>
+        <w:t xml:space="preserve">    </w:t>
+      </w:r>
+      <w:proofErr w:type="spellStart"/>
+      <w:r>
+        <w:rPr>
+          <w:sz w:val="20"/>
+          <w:szCs w:val="20"/>
+        </w:rPr>
+        <w:t>main</w:t>
+      </w:r>
+      <w:proofErr w:type="spellEnd"/>
+      <w:r>
+        <w:rPr>
+          <w:sz w:val="20"/>
+          <w:szCs w:val="20"/>
+        </w:rPr>
+        <w:t xml:space="preserve">   </w:t>
+      </w:r>
+      <w:r>
+        <w:rPr>
+          <w:sz w:val="20"/>
+          <w:szCs w:val="20"/>
+        </w:rPr>
+        <w:tab/>
+      </w:r>
+      <w:r>
+        <w:rPr>
+          <w:i/>
+          <w:iCs/>
+          <w:sz w:val="20"/>
+          <w:szCs w:val="20"/>
+        </w:rPr>
+        <w:t xml:space="preserve"> </w:t>
+      </w:r>
+      <w:r>
+        <w:rPr>
+          <w:i/>
+          <w:iCs/>
+          <w:sz w:val="20"/>
+          <w:szCs w:val="20"/>
+        </w:rPr>
+        <w:tab/>
+        <w:t>; skok do początku programu</w:t>
+      </w:r>
+    </w:p>
+    <w:p>
+      <w:pPr>
+        <w:rPr>
+          <w:sz w:val="20"/>
+          <w:szCs w:val="20"/>
+        </w:rPr>
+      </w:pPr>
+    </w:p>
+    <w:p>
+      <w:pPr>
+        <w:rPr>
+          <w:b/>
+          <w:bCs/>
+          <w:sz w:val="20"/>
+          <w:szCs w:val="20"/>
+        </w:rPr>
+      </w:pPr>
+      <w:r>
+        <w:rPr>
+          <w:b/>
+          <w:bCs/>
+          <w:sz w:val="20"/>
+          <w:szCs w:val="20"/>
+        </w:rPr>
+        <w:t xml:space="preserve">PGM </w:t>
+      </w:r>
+      <w:r>
+        <w:rPr>
+          <w:sz w:val="20"/>
+          <w:szCs w:val="20"/>
+        </w:rPr>
+        <w:t xml:space="preserve">   </w:t>
+      </w:r>
+      <w:r>
+        <w:rPr>
+          <w:b/>
+          <w:bCs/>
+          <w:sz w:val="20"/>
+          <w:szCs w:val="20"/>
+        </w:rPr>
+        <w:t>CODE</w:t>
+      </w:r>
+    </w:p>
+    <w:p>
+      <w:pPr>
+        <w:rPr>
+          <w:b/>
+          <w:bCs/>
+          <w:sz w:val="20"/>
+          <w:szCs w:val="20"/>
+        </w:rPr>
+      </w:pPr>
+      <w:proofErr w:type="spellStart"/>
+      <w:r>
+        <w:rPr>
+          <w:b/>
+          <w:bCs/>
+          <w:sz w:val="20"/>
+          <w:szCs w:val="20"/>
+        </w:rPr>
+        <w:t>main</w:t>
+      </w:r>
+      <w:proofErr w:type="spellEnd"/>
+    </w:p>
+    <w:p>
+      <w:pPr>
+        <w:rPr>
+          <w:sz w:val="20"/>
+          <w:szCs w:val="20"/>
+        </w:rPr>
+      </w:pPr>
+      <w:r>
+        <w:rPr>
+          <w:sz w:val="20"/>
+          <w:szCs w:val="20"/>
+        </w:rPr>
+        <w:t xml:space="preserve">    </w:t>
+      </w:r>
+      <w:r>
+        <w:rPr>
+          <w:i/>
+          <w:iCs/>
+          <w:sz w:val="20"/>
+          <w:szCs w:val="20"/>
+        </w:rPr>
+        <w:t>; Inicjalizacja niezbędnych komponentów</w:t>
+      </w:r>
+    </w:p>
+    <w:p>
+      <w:pPr>
+        <w:rPr>
+          <w:sz w:val="20"/>
+          <w:szCs w:val="20"/>
+        </w:rPr>
+      </w:pPr>
+      <w:r>
+        <w:rPr>
+          <w:sz w:val="20"/>
+          <w:szCs w:val="20"/>
+        </w:rPr>
+        <w:t xml:space="preserve">    </w:t>
+      </w:r>
+      <w:proofErr w:type="spellStart"/>
+      <w:r>
+        <w:rPr>
+          <w:b/>
+          <w:bCs/>
+          <w:sz w:val="20"/>
+          <w:szCs w:val="20"/>
+        </w:rPr>
+        <w:t>banksel</w:t>
+      </w:r>
+      <w:proofErr w:type="spellEnd"/>
+      <w:r>
+        <w:rPr>
+          <w:b/>
+          <w:bCs/>
+          <w:sz w:val="20"/>
+          <w:szCs w:val="20"/>
+        </w:rPr>
+        <w:t xml:space="preserve"> </w:t>
+      </w:r>
+      <w:r>
+        <w:rPr>
+          <w:sz w:val="20"/>
+          <w:szCs w:val="20"/>
+        </w:rPr>
+        <w:t xml:space="preserve">   PORTA   </w:t>
+      </w:r>
+      <w:r>
+        <w:rPr>
+          <w:sz w:val="20"/>
+          <w:szCs w:val="20"/>
+        </w:rPr>
+        <w:tab/>
+        <w:t xml:space="preserve"> </w:t>
+      </w:r>
+      <w:r>
+        <w:rPr>
+          <w:i/>
+          <w:iCs/>
+          <w:sz w:val="20"/>
+          <w:szCs w:val="20"/>
+        </w:rPr>
+        <w:t>; wybór banku 0</w:t>
+      </w:r>
+    </w:p>
+    <w:p>
+      <w:pPr>
+        <w:rPr>
+          <w:sz w:val="20"/>
+          <w:szCs w:val="20"/>
+        </w:rPr>
+      </w:pPr>
+      <w:r>
+        <w:rPr>
+          <w:sz w:val="20"/>
+          <w:szCs w:val="20"/>
+        </w:rPr>
+        <w:t xml:space="preserve">    </w:t>
+      </w:r>
+      <w:proofErr w:type="spellStart"/>
+      <w:r>
+        <w:rPr>
+          <w:b/>
+          <w:bCs/>
+          <w:sz w:val="20"/>
+          <w:szCs w:val="20"/>
+        </w:rPr>
+        <w:t>clrf</w:t>
+      </w:r>
+      <w:proofErr w:type="spellEnd"/>
+      <w:r>
+        <w:rPr>
+          <w:b/>
+          <w:bCs/>
+          <w:sz w:val="20"/>
+          <w:szCs w:val="20"/>
+        </w:rPr>
+        <w:t xml:space="preserve"> </w:t>
+      </w:r>
+      <w:r>
+        <w:rPr>
+          <w:sz w:val="20"/>
+          <w:szCs w:val="20"/>
+        </w:rPr>
+        <w:t xml:space="preserve">   PORTA   </w:t>
+      </w:r>
+      <w:r>
+        <w:rPr>
+          <w:sz w:val="20"/>
+          <w:szCs w:val="20"/>
+        </w:rPr>
+        <w:tab/>
+        <w:t xml:space="preserve"> </w:t>
+      </w:r>
+      <w:r>
+        <w:rPr>
+          <w:i/>
+          <w:iCs/>
+          <w:sz w:val="20"/>
+          <w:szCs w:val="20"/>
+        </w:rPr>
+        <w:t>; inicjalizacja PORTA przez zerowanie zatrzasków wyjściowych</w:t>
+      </w:r>
+    </w:p>
+    <w:p>
+      <w:pPr>
+        <w:rPr>
+          <w:sz w:val="20"/>
+          <w:szCs w:val="20"/>
+        </w:rPr>
+      </w:pPr>
+      <w:r>
+        <w:rPr>
+          <w:sz w:val="20"/>
+          <w:szCs w:val="20"/>
+        </w:rPr>
+        <w:t xml:space="preserve">    </w:t>
+      </w:r>
+      <w:proofErr w:type="spellStart"/>
+      <w:r>
+        <w:rPr>
+          <w:b/>
+          <w:bCs/>
+          <w:sz w:val="20"/>
+          <w:szCs w:val="20"/>
+        </w:rPr>
+        <w:t>bsf</w:t>
+      </w:r>
+      <w:proofErr w:type="spellEnd"/>
+      <w:r>
+        <w:rPr>
+          <w:b/>
+          <w:bCs/>
+          <w:sz w:val="20"/>
+          <w:szCs w:val="20"/>
+        </w:rPr>
+        <w:t xml:space="preserve"> </w:t>
+      </w:r>
+      <w:r>
+        <w:rPr>
+          <w:sz w:val="20"/>
+          <w:szCs w:val="20"/>
+        </w:rPr>
+        <w:t xml:space="preserve">   STATUS, RP0    </w:t>
+      </w:r>
+      <w:r>
+        <w:rPr>
+          <w:i/>
+          <w:iCs/>
+          <w:sz w:val="20"/>
+          <w:szCs w:val="20"/>
+        </w:rPr>
+        <w:t>; wybór banku 1</w:t>
+      </w:r>
+    </w:p>
+    <w:p>
+      <w:pPr>
+        <w:rPr>
+          <w:sz w:val="20"/>
+          <w:szCs w:val="20"/>
+        </w:rPr>
+      </w:pPr>
+      <w:r>
+        <w:rPr>
+          <w:sz w:val="20"/>
+          <w:szCs w:val="20"/>
+        </w:rPr>
+        <w:t xml:space="preserve">    </w:t>
+      </w:r>
+      <w:proofErr w:type="spellStart"/>
+      <w:r>
+        <w:rPr>
+          <w:b/>
+          <w:bCs/>
+          <w:sz w:val="20"/>
+          <w:szCs w:val="20"/>
+        </w:rPr>
+        <w:t>movlw</w:t>
+      </w:r>
+      <w:proofErr w:type="spellEnd"/>
+      <w:r>
+        <w:rPr>
+          <w:b/>
+          <w:bCs/>
+          <w:sz w:val="20"/>
+          <w:szCs w:val="20"/>
+        </w:rPr>
+        <w:t xml:space="preserve"> </w:t>
+      </w:r>
+      <w:r>
+        <w:rPr>
+          <w:sz w:val="20"/>
+          <w:szCs w:val="20"/>
+        </w:rPr>
+        <w:t xml:space="preserve">   B'00000110' </w:t>
+      </w:r>
+      <w:r>
+        <w:rPr>
+          <w:i/>
+          <w:iCs/>
+          <w:sz w:val="20"/>
+          <w:szCs w:val="20"/>
+        </w:rPr>
+        <w:t xml:space="preserve"> ; przełączenie wejść na cyfrowe</w:t>
+      </w:r>
+    </w:p>
+    <w:p>
+      <w:pPr>
+        <w:rPr>
+          <w:sz w:val="20"/>
+          <w:szCs w:val="20"/>
+        </w:rPr>
+      </w:pPr>
+      <w:r>
+        <w:rPr>
+          <w:sz w:val="20"/>
+          <w:szCs w:val="20"/>
+        </w:rPr>
+        <w:t xml:space="preserve">    </w:t>
+      </w:r>
+      <w:proofErr w:type="spellStart"/>
+      <w:r>
+        <w:rPr>
+          <w:b/>
+          <w:bCs/>
+          <w:sz w:val="20"/>
+          <w:szCs w:val="20"/>
+        </w:rPr>
+        <w:t>movwf</w:t>
+      </w:r>
+      <w:proofErr w:type="spellEnd"/>
+      <w:r>
+        <w:rPr>
+          <w:b/>
+          <w:bCs/>
+          <w:sz w:val="20"/>
+          <w:szCs w:val="20"/>
+        </w:rPr>
+        <w:t xml:space="preserve"> </w:t>
+      </w:r>
+      <w:r>
+        <w:rPr>
+          <w:sz w:val="20"/>
+          <w:szCs w:val="20"/>
+        </w:rPr>
+        <w:t xml:space="preserve">   ADCON1   </w:t>
+      </w:r>
+      <w:r>
+        <w:rPr>
+          <w:sz w:val="20"/>
+          <w:szCs w:val="20"/>
+        </w:rPr>
+        <w:tab/>
+      </w:r>
+      <w:r>
+        <w:rPr>
+          <w:i/>
+          <w:iCs/>
+          <w:sz w:val="20"/>
+          <w:szCs w:val="20"/>
+        </w:rPr>
+        <w:t xml:space="preserve"> ; poprzez odłączenie przetwornika A/C</w:t>
+      </w:r>
+    </w:p>
+    <w:p>
+      <w:pPr>
+        <w:rPr>
+          <w:sz w:val="20"/>
+          <w:szCs w:val="20"/>
+        </w:rPr>
+      </w:pPr>
+      <w:r>
+        <w:rPr>
+          <w:sz w:val="20"/>
+          <w:szCs w:val="20"/>
+        </w:rPr>
+        <w:t xml:space="preserve">    </w:t>
+      </w:r>
+      <w:proofErr w:type="spellStart"/>
+      <w:r>
+        <w:rPr>
+          <w:b/>
+          <w:bCs/>
+          <w:sz w:val="20"/>
+          <w:szCs w:val="20"/>
+        </w:rPr>
+        <w:t>clrf</w:t>
+      </w:r>
+      <w:proofErr w:type="spellEnd"/>
+      <w:r>
+        <w:rPr>
+          <w:b/>
+          <w:bCs/>
+          <w:sz w:val="20"/>
+          <w:szCs w:val="20"/>
+        </w:rPr>
+        <w:t xml:space="preserve"> </w:t>
+      </w:r>
+      <w:r>
+        <w:rPr>
+          <w:sz w:val="20"/>
+          <w:szCs w:val="20"/>
+        </w:rPr>
+        <w:t xml:space="preserve">   TRISA   </w:t>
+      </w:r>
+      <w:r>
+        <w:rPr>
+          <w:sz w:val="20"/>
+          <w:szCs w:val="20"/>
+        </w:rPr>
+        <w:tab/>
+      </w:r>
+      <w:r>
+        <w:rPr>
+          <w:i/>
+          <w:iCs/>
+          <w:sz w:val="20"/>
+          <w:szCs w:val="20"/>
+        </w:rPr>
+        <w:t xml:space="preserve"> </w:t>
+      </w:r>
+      <w:r>
+        <w:rPr>
+          <w:i/>
+          <w:iCs/>
+          <w:sz w:val="20"/>
+          <w:szCs w:val="20"/>
+        </w:rPr>
+        <w:tab/>
+        <w:t>; ustawienie wyprowadzeń PORTA na wyjścia</w:t>
+      </w:r>
+    </w:p>
+    <w:p>
+      <w:pPr>
+        <w:rPr>
+          <w:sz w:val="20"/>
+          <w:szCs w:val="20"/>
+        </w:rPr>
+      </w:pPr>
+      <w:r>
+        <w:rPr>
+          <w:sz w:val="20"/>
+          <w:szCs w:val="20"/>
+        </w:rPr>
+        <w:t xml:space="preserve">    </w:t>
+      </w:r>
+      <w:proofErr w:type="spellStart"/>
+      <w:r>
+        <w:rPr>
+          <w:b/>
+          <w:bCs/>
+          <w:sz w:val="20"/>
+          <w:szCs w:val="20"/>
+        </w:rPr>
+        <w:t>bcf</w:t>
+      </w:r>
+      <w:proofErr w:type="spellEnd"/>
+      <w:r>
+        <w:rPr>
+          <w:b/>
+          <w:bCs/>
+          <w:sz w:val="20"/>
+          <w:szCs w:val="20"/>
+        </w:rPr>
+        <w:t xml:space="preserve"> </w:t>
+      </w:r>
+      <w:r>
+        <w:rPr>
+          <w:sz w:val="20"/>
+          <w:szCs w:val="20"/>
+        </w:rPr>
+        <w:t xml:space="preserve">   STATUS, RP0   </w:t>
+      </w:r>
+      <w:r>
+        <w:rPr>
+          <w:i/>
+          <w:iCs/>
+          <w:sz w:val="20"/>
+          <w:szCs w:val="20"/>
+        </w:rPr>
+        <w:t xml:space="preserve"> ; wybór banku 0</w:t>
+      </w:r>
+    </w:p>
+    <w:p>
+      <w:pPr>
+        <w:rPr>
+          <w:sz w:val="20"/>
+          <w:szCs w:val="20"/>
+        </w:rPr>
+      </w:pPr>
+    </w:p>
+    <w:p>
+      <w:pPr>
+        <w:rPr>
+          <w:sz w:val="20"/>
+          <w:szCs w:val="20"/>
+        </w:rPr>
+      </w:pPr>
+      <w:r>
+        <w:rPr>
+          <w:sz w:val="20"/>
+          <w:szCs w:val="20"/>
+        </w:rPr>
+        <w:t xml:space="preserve">    </w:t>
+      </w:r>
+      <w:r>
+        <w:rPr>
+          <w:i/>
+          <w:iCs/>
+          <w:sz w:val="20"/>
+          <w:szCs w:val="20"/>
+        </w:rPr>
+        <w:t>; Rozwiązanie zadania</w:t>
+      </w:r>
+    </w:p>
+    <w:p>
+      <w:pPr>
+        <w:rPr>
+          <w:i/>
+          <w:iCs/>
+          <w:sz w:val="20"/>
+          <w:szCs w:val="20"/>
+        </w:rPr>
+      </w:pPr>
+      <w:r>
+        <w:rPr>
+          <w:i/>
+          <w:iCs/>
+          <w:sz w:val="20"/>
+          <w:szCs w:val="20"/>
+        </w:rPr>
+        <w:t xml:space="preserve">    </w:t>
+      </w:r>
+      <w:proofErr w:type="spellStart"/>
+      <w:r>
+        <w:rPr>
+          <w:b/>
+          <w:bCs/>
+          <w:sz w:val="20"/>
+          <w:szCs w:val="20"/>
+        </w:rPr>
+        <w:t>bsf</w:t>
+      </w:r>
+      <w:proofErr w:type="spellEnd"/>
+      <w:r>
+        <w:rPr>
+          <w:b/>
+          <w:bCs/>
+          <w:sz w:val="20"/>
+          <w:szCs w:val="20"/>
+        </w:rPr>
+        <w:t xml:space="preserve"> </w:t>
+      </w:r>
+      <w:r>
+        <w:rPr>
+          <w:sz w:val="20"/>
+          <w:szCs w:val="20"/>
+        </w:rPr>
+        <w:t xml:space="preserve">   PORTA, RA0   </w:t>
+      </w:r>
+      <w:r>
+        <w:rPr>
+          <w:i/>
+          <w:iCs/>
+          <w:sz w:val="20"/>
+          <w:szCs w:val="20"/>
+        </w:rPr>
+        <w:t xml:space="preserve"> ; zapalenie diody D3</w:t>
+      </w:r>
+    </w:p>
+    <w:p>
+      <w:pPr>
+        <w:rPr>
+          <w:sz w:val="20"/>
+          <w:szCs w:val="20"/>
+        </w:rPr>
+      </w:pPr>
+      <w:r>
+        <w:rPr>
+          <w:sz w:val="20"/>
+          <w:szCs w:val="20"/>
+        </w:rPr>
+        <w:t xml:space="preserve">    </w:t>
+      </w:r>
+      <w:proofErr w:type="spellStart"/>
+      <w:r>
+        <w:rPr>
+          <w:b/>
+          <w:bCs/>
+          <w:sz w:val="20"/>
+          <w:szCs w:val="20"/>
+        </w:rPr>
+        <w:t>bsf</w:t>
+      </w:r>
+      <w:proofErr w:type="spellEnd"/>
+      <w:r>
+        <w:rPr>
+          <w:b/>
+          <w:bCs/>
+          <w:sz w:val="20"/>
+          <w:szCs w:val="20"/>
+        </w:rPr>
+        <w:t xml:space="preserve"> </w:t>
+      </w:r>
+      <w:r>
+        <w:rPr>
+          <w:sz w:val="20"/>
+          <w:szCs w:val="20"/>
+        </w:rPr>
+        <w:t xml:space="preserve">   PORTA, RA2    </w:t>
+      </w:r>
+      <w:r>
+        <w:rPr>
+          <w:i/>
+          <w:iCs/>
+          <w:sz w:val="20"/>
+          <w:szCs w:val="20"/>
+        </w:rPr>
+        <w:t>; zapalenie diody D5</w:t>
+      </w:r>
+    </w:p>
+    <w:p>
+      <w:pPr>
+        <w:rPr>
+          <w:sz w:val="20"/>
+          <w:szCs w:val="20"/>
+        </w:rPr>
+      </w:pPr>
+    </w:p>
+    <w:p>
+      <w:pPr>
+        <w:rPr>
+          <w:sz w:val="20"/>
+          <w:szCs w:val="20"/>
+        </w:rPr>
+      </w:pPr>
+      <w:r>
+        <w:rPr>
+          <w:sz w:val="20"/>
+          <w:szCs w:val="20"/>
+        </w:rPr>
+        <w:t xml:space="preserve">   </w:t>
+      </w:r>
+      <w:r>
+        <w:rPr>
+          <w:b/>
+          <w:bCs/>
+          <w:sz w:val="20"/>
+          <w:szCs w:val="20"/>
+        </w:rPr>
+        <w:t xml:space="preserve"> </w:t>
+      </w:r>
+      <w:proofErr w:type="spellStart"/>
+      <w:r>
+        <w:rPr>
+          <w:b/>
+          <w:bCs/>
+          <w:sz w:val="20"/>
+          <w:szCs w:val="20"/>
+        </w:rPr>
+        <w:t>goto</w:t>
+      </w:r>
+      <w:proofErr w:type="spellEnd"/>
+      <w:r>
+        <w:rPr>
+          <w:sz w:val="20"/>
+          <w:szCs w:val="20"/>
+        </w:rPr>
+        <w:t xml:space="preserve">    $   </w:t>
+      </w:r>
+      <w:r>
+        <w:rPr>
+          <w:sz w:val="20"/>
+          <w:szCs w:val="20"/>
+        </w:rPr>
+        <w:tab/>
+        <w:t xml:space="preserve"> </w:t>
+      </w:r>
+      <w:r>
+        <w:rPr>
+          <w:i/>
+          <w:iCs/>
+          <w:sz w:val="20"/>
+          <w:szCs w:val="20"/>
+        </w:rPr>
+        <w:t>; pętla bez końca – zatrzymanie mikrokontrolera</w:t>
+      </w:r>
+    </w:p>
+    <w:p>
+      <w:pPr>
+        <w:rPr>
+          <w:sz w:val="20"/>
+          <w:szCs w:val="20"/>
+        </w:rPr>
+      </w:pPr>
+    </w:p>
+    <w:p>
+      <w:pPr>
+        <w:rPr>
+          <w:sz w:val="20"/>
+          <w:szCs w:val="20"/>
+        </w:rPr>
+      </w:pPr>
+      <w:r>
+        <w:rPr>
+          <w:sz w:val="20"/>
+          <w:szCs w:val="20"/>
+        </w:rPr>
+        <w:t xml:space="preserve">    </w:t>
+      </w:r>
+      <w:r>
+        <w:rPr>
+          <w:b/>
+          <w:bCs/>
+          <w:sz w:val="20"/>
+          <w:szCs w:val="20"/>
+        </w:rPr>
+        <w:t>END</w:t>
+      </w:r>
+      <w:r>
+        <w:rPr>
+          <w:sz w:val="20"/>
+          <w:szCs w:val="20"/>
+        </w:rPr>
+        <w:t xml:space="preserve">   </w:t>
+      </w:r>
+      <w:r>
+        <w:rPr>
+          <w:sz w:val="20"/>
+          <w:szCs w:val="20"/>
+        </w:rPr>
+        <w:tab/>
+      </w:r>
+      <w:r>
+        <w:rPr>
+          <w:sz w:val="20"/>
+          <w:szCs w:val="20"/>
+        </w:rPr>
+        <w:tab/>
+        <w:t xml:space="preserve"> </w:t>
+      </w:r>
+      <w:r>
+        <w:rPr>
+          <w:i/>
+          <w:iCs/>
+          <w:sz w:val="20"/>
+          <w:szCs w:val="20"/>
+        </w:rPr>
+        <w:t>; dyrektywa END kończy treść programu</w:t>
+      </w:r>
+    </w:p>
+    <w:p>
+      <w:pPr>
+        <w:rPr>
+          <w:sz w:val="22"/>
+          <w:szCs w:val="22"/>
+        </w:rPr>
+      </w:pPr>
+    </w:p>
+    <w:p>
+      <w:r>
+        <w:t>Przykład 2: Zaimplementuj miganie diody D3 z okresem 1 s</w:t>
+      </w:r>
+    </w:p>
+    <w:p/>
+    <w:p>
+      <w:pPr>
+        <w:rPr>
+          <w:b/>
+          <w:bCs/>
+          <w:i/>
+          <w:iCs/>
+          <w:sz w:val="20"/>
+          <w:szCs w:val="20"/>
+        </w:rPr>
+      </w:pPr>
+      <w:r>
+        <w:rPr>
+          <w:b/>
+          <w:bCs/>
+          <w:i/>
+          <w:iCs/>
+          <w:sz w:val="20"/>
+          <w:szCs w:val="20"/>
+        </w:rPr>
+        <w:t>#</w:t>
+      </w:r>
+      <w:proofErr w:type="spellStart"/>
+      <w:r>
+        <w:rPr>
+          <w:b/>
+          <w:bCs/>
+          <w:i/>
+          <w:iCs/>
+          <w:sz w:val="20"/>
+          <w:szCs w:val="20"/>
+        </w:rPr>
+        <w:t>include</w:t>
+      </w:r>
+      <w:proofErr w:type="spellEnd"/>
+      <w:r>
+        <w:rPr>
+          <w:sz w:val="20"/>
+          <w:szCs w:val="20"/>
+        </w:rPr>
+        <w:tab/>
+        <w:t>&lt;p16f877A.inc&gt;</w:t>
+      </w:r>
+      <w:r>
+        <w:rPr>
+          <w:sz w:val="20"/>
+          <w:szCs w:val="20"/>
+        </w:rPr>
+        <w:tab/>
+      </w:r>
+      <w:r>
+        <w:rPr>
+          <w:i/>
+          <w:iCs/>
+          <w:sz w:val="20"/>
+          <w:szCs w:val="20"/>
+        </w:rPr>
+        <w:t>; definicje specyficzne dla mikrokontrolera</w:t>
+      </w:r>
+    </w:p>
+    <w:p>
+      <w:pPr>
+        <w:rPr>
+          <w:sz w:val="20"/>
+          <w:szCs w:val="20"/>
+        </w:rPr>
+      </w:pPr>
+      <w:r>
+        <w:rPr>
+          <w:sz w:val="20"/>
+          <w:szCs w:val="20"/>
+        </w:rPr>
+        <w:tab/>
+        <w:t>__CONFIG _</w:t>
+      </w:r>
+      <w:proofErr w:type="spellStart"/>
+      <w:r>
+        <w:rPr>
+          <w:sz w:val="20"/>
+          <w:szCs w:val="20"/>
+        </w:rPr>
+        <w:t>XT_OSC</w:t>
+      </w:r>
+      <w:proofErr w:type="spellEnd"/>
+      <w:r>
+        <w:rPr>
+          <w:sz w:val="20"/>
+          <w:szCs w:val="20"/>
+        </w:rPr>
+        <w:t xml:space="preserve"> &amp; _</w:t>
+      </w:r>
+      <w:proofErr w:type="spellStart"/>
+      <w:r>
+        <w:rPr>
+          <w:sz w:val="20"/>
+          <w:szCs w:val="20"/>
+        </w:rPr>
+        <w:t>WDT_OFF</w:t>
+      </w:r>
+      <w:proofErr w:type="spellEnd"/>
+      <w:r>
+        <w:rPr>
+          <w:sz w:val="20"/>
+          <w:szCs w:val="20"/>
+        </w:rPr>
+        <w:t xml:space="preserve"> &amp; _</w:t>
+      </w:r>
+      <w:proofErr w:type="spellStart"/>
+      <w:r>
+        <w:rPr>
+          <w:sz w:val="20"/>
+          <w:szCs w:val="20"/>
+        </w:rPr>
+        <w:t>PWRTE_ON</w:t>
+      </w:r>
+      <w:proofErr w:type="spellEnd"/>
+      <w:r>
+        <w:rPr>
+          <w:sz w:val="20"/>
+          <w:szCs w:val="20"/>
+        </w:rPr>
+        <w:t xml:space="preserve"> &amp; _</w:t>
+      </w:r>
+      <w:proofErr w:type="spellStart"/>
+      <w:r>
+        <w:rPr>
+          <w:sz w:val="20"/>
+          <w:szCs w:val="20"/>
+        </w:rPr>
+        <w:t>BODEN_OFF</w:t>
+      </w:r>
+      <w:proofErr w:type="spellEnd"/>
+      <w:r>
+        <w:rPr>
+          <w:sz w:val="20"/>
+          <w:szCs w:val="20"/>
+        </w:rPr>
+        <w:t xml:space="preserve"> &amp; _</w:t>
+      </w:r>
+      <w:proofErr w:type="spellStart"/>
+      <w:r>
+        <w:rPr>
+          <w:sz w:val="20"/>
+          <w:szCs w:val="20"/>
+        </w:rPr>
+        <w:t>LVP_OFF</w:t>
+      </w:r>
+      <w:proofErr w:type="spellEnd"/>
+    </w:p>
+    <w:p>
+      <w:pPr>
+        <w:rPr>
+          <w:sz w:val="20"/>
+          <w:szCs w:val="20"/>
+        </w:rPr>
+      </w:pPr>
+      <w:r>
+        <w:rPr>
+          <w:sz w:val="20"/>
+          <w:szCs w:val="20"/>
+        </w:rPr>
+        <w:tab/>
+      </w:r>
+      <w:r>
+        <w:rPr>
+          <w:b/>
+          <w:bCs/>
+          <w:sz w:val="20"/>
+          <w:szCs w:val="20"/>
+        </w:rPr>
+        <w:t>UDATA</w:t>
+      </w:r>
+    </w:p>
+    <w:p>
+      <w:pPr>
+        <w:rPr>
+          <w:sz w:val="20"/>
+          <w:szCs w:val="20"/>
+        </w:rPr>
+      </w:pPr>
+      <w:r>
+        <w:rPr>
+          <w:sz w:val="20"/>
+          <w:szCs w:val="20"/>
+        </w:rPr>
+        <w:t>l1</w:t>
+      </w:r>
+      <w:r>
+        <w:rPr>
+          <w:sz w:val="20"/>
+          <w:szCs w:val="20"/>
+        </w:rPr>
+        <w:tab/>
+      </w:r>
+      <w:r>
+        <w:rPr>
+          <w:b/>
+          <w:bCs/>
+          <w:sz w:val="20"/>
+          <w:szCs w:val="20"/>
+        </w:rPr>
+        <w:t>RES</w:t>
+      </w:r>
+      <w:r>
+        <w:rPr>
+          <w:sz w:val="20"/>
+          <w:szCs w:val="20"/>
+        </w:rPr>
+        <w:tab/>
+        <w:t>1</w:t>
+      </w:r>
+      <w:r>
+        <w:rPr>
+          <w:sz w:val="20"/>
+          <w:szCs w:val="20"/>
+        </w:rPr>
+        <w:tab/>
+      </w:r>
+      <w:r>
+        <w:rPr>
+          <w:sz w:val="20"/>
+          <w:szCs w:val="20"/>
+        </w:rPr>
+        <w:tab/>
+      </w:r>
+      <w:r>
+        <w:rPr>
+          <w:i/>
+          <w:iCs/>
+          <w:sz w:val="20"/>
+          <w:szCs w:val="20"/>
+        </w:rPr>
+        <w:t>; deklaracja zmiennych potrzebnych ...</w:t>
+      </w:r>
+    </w:p>
+    <w:p>
+      <w:pPr>
+        <w:rPr>
+          <w:sz w:val="20"/>
+          <w:szCs w:val="20"/>
+        </w:rPr>
+      </w:pPr>
+      <w:r>
+        <w:rPr>
+          <w:sz w:val="20"/>
+          <w:szCs w:val="20"/>
+        </w:rPr>
+        <w:t>l2</w:t>
+      </w:r>
+      <w:r>
+        <w:rPr>
+          <w:sz w:val="20"/>
+          <w:szCs w:val="20"/>
+        </w:rPr>
+        <w:tab/>
+      </w:r>
+      <w:r>
+        <w:rPr>
+          <w:b/>
+          <w:bCs/>
+          <w:sz w:val="20"/>
+          <w:szCs w:val="20"/>
+        </w:rPr>
+        <w:t>RES</w:t>
+      </w:r>
+      <w:r>
+        <w:rPr>
+          <w:sz w:val="20"/>
+          <w:szCs w:val="20"/>
+        </w:rPr>
+        <w:tab/>
+        <w:t>1</w:t>
+      </w:r>
+      <w:r>
+        <w:rPr>
+          <w:sz w:val="20"/>
+          <w:szCs w:val="20"/>
+        </w:rPr>
+        <w:tab/>
+      </w:r>
+      <w:r>
+        <w:rPr>
+          <w:sz w:val="20"/>
+          <w:szCs w:val="20"/>
+        </w:rPr>
+        <w:tab/>
+      </w:r>
+      <w:r>
+        <w:rPr>
+          <w:i/>
+          <w:iCs/>
+          <w:sz w:val="20"/>
+          <w:szCs w:val="20"/>
+        </w:rPr>
+        <w:t>; ... do realizacji pętli opóźniającej</w:t>
+      </w:r>
+    </w:p>
+    <w:p>
+      <w:pPr>
+        <w:rPr>
+          <w:sz w:val="20"/>
+          <w:szCs w:val="20"/>
+        </w:rPr>
+      </w:pPr>
+      <w:r>
+        <w:rPr>
+          <w:sz w:val="20"/>
+          <w:szCs w:val="20"/>
+        </w:rPr>
+        <w:t>l3</w:t>
+      </w:r>
+      <w:r>
+        <w:rPr>
+          <w:sz w:val="20"/>
+          <w:szCs w:val="20"/>
+        </w:rPr>
+        <w:tab/>
+      </w:r>
+      <w:r>
+        <w:rPr>
+          <w:b/>
+          <w:bCs/>
+          <w:sz w:val="20"/>
+          <w:szCs w:val="20"/>
+        </w:rPr>
+        <w:t>RES</w:t>
+      </w:r>
+      <w:r>
+        <w:rPr>
+          <w:sz w:val="20"/>
+          <w:szCs w:val="20"/>
+        </w:rPr>
+        <w:tab/>
+        <w:t>1</w:t>
+      </w:r>
+    </w:p>
+    <w:p>
+      <w:pPr>
+        <w:rPr>
+          <w:sz w:val="20"/>
+          <w:szCs w:val="20"/>
+        </w:rPr>
+      </w:pPr>
+    </w:p>
+    <w:p>
+      <w:pPr>
+        <w:rPr>
+          <w:b/>
+          <w:bCs/>
+          <w:sz w:val="20"/>
+          <w:szCs w:val="20"/>
+        </w:rPr>
+      </w:pPr>
+      <w:r>
+        <w:rPr>
+          <w:b/>
+          <w:bCs/>
+          <w:sz w:val="20"/>
+          <w:szCs w:val="20"/>
+        </w:rPr>
+        <w:t>RST</w:t>
+      </w:r>
+      <w:r>
+        <w:rPr>
+          <w:sz w:val="20"/>
+          <w:szCs w:val="20"/>
+        </w:rPr>
+        <w:tab/>
+      </w:r>
+      <w:r>
+        <w:rPr>
+          <w:b/>
+          <w:bCs/>
+          <w:sz w:val="20"/>
+          <w:szCs w:val="20"/>
+        </w:rPr>
+        <w:t>CODE</w:t>
+      </w:r>
+      <w:r>
+        <w:rPr>
+          <w:sz w:val="20"/>
+          <w:szCs w:val="20"/>
+        </w:rPr>
+        <w:tab/>
+        <w:t>0x000</w:t>
+      </w:r>
+      <w:r>
+        <w:rPr>
+          <w:sz w:val="20"/>
+          <w:szCs w:val="20"/>
+        </w:rPr>
+        <w:tab/>
+      </w:r>
+      <w:r>
+        <w:rPr>
+          <w:sz w:val="20"/>
+          <w:szCs w:val="20"/>
+        </w:rPr>
+        <w:tab/>
+      </w:r>
+      <w:r>
+        <w:rPr>
+          <w:sz w:val="20"/>
+          <w:szCs w:val="20"/>
+        </w:rPr>
+        <w:tab/>
+      </w:r>
+      <w:r>
+        <w:rPr>
+          <w:i/>
+          <w:iCs/>
+          <w:sz w:val="20"/>
+          <w:szCs w:val="20"/>
+        </w:rPr>
+        <w:t>; wektor resetu procesora</w:t>
+      </w:r>
+    </w:p>
+    <w:p>
+      <w:pPr>
+        <w:rPr>
+          <w:sz w:val="20"/>
+          <w:szCs w:val="20"/>
+        </w:rPr>
+      </w:pPr>
+      <w:r>
+        <w:rPr>
+          <w:sz w:val="20"/>
+          <w:szCs w:val="20"/>
+        </w:rPr>
+        <w:tab/>
+      </w:r>
+      <w:proofErr w:type="spellStart"/>
+      <w:r>
+        <w:rPr>
+          <w:b/>
+          <w:bCs/>
+          <w:sz w:val="20"/>
+          <w:szCs w:val="20"/>
+        </w:rPr>
+        <w:t>pagesel</w:t>
+      </w:r>
+      <w:proofErr w:type="spellEnd"/>
+      <w:r>
+        <w:rPr>
+          <w:sz w:val="20"/>
+          <w:szCs w:val="20"/>
+        </w:rPr>
+        <w:tab/>
+      </w:r>
+      <w:proofErr w:type="spellStart"/>
+      <w:r>
+        <w:rPr>
+          <w:sz w:val="20"/>
+          <w:szCs w:val="20"/>
+        </w:rPr>
+        <w:t>main</w:t>
+      </w:r>
+      <w:proofErr w:type="spellEnd"/>
+      <w:r>
+        <w:rPr>
+          <w:sz w:val="20"/>
+          <w:szCs w:val="20"/>
+        </w:rPr>
+        <w:tab/>
+      </w:r>
+      <w:r>
+        <w:rPr>
+          <w:sz w:val="20"/>
+          <w:szCs w:val="20"/>
+        </w:rPr>
+        <w:tab/>
+      </w:r>
+      <w:r>
+        <w:rPr>
+          <w:i/>
+          <w:iCs/>
+          <w:sz w:val="20"/>
+          <w:szCs w:val="20"/>
+        </w:rPr>
+        <w:t>; wybór strony pamięci programu</w:t>
+      </w:r>
+    </w:p>
+    <w:p>
+      <w:pPr>
+        <w:rPr>
+          <w:sz w:val="20"/>
+          <w:szCs w:val="20"/>
+        </w:rPr>
+      </w:pPr>
+      <w:r>
+        <w:rPr>
+          <w:sz w:val="20"/>
+          <w:szCs w:val="20"/>
+        </w:rPr>
+        <w:t xml:space="preserve">  </w:t>
+      </w:r>
+      <w:r>
+        <w:rPr>
+          <w:sz w:val="20"/>
+          <w:szCs w:val="20"/>
+        </w:rPr>
+        <w:tab/>
+      </w:r>
+      <w:proofErr w:type="spellStart"/>
+      <w:r>
+        <w:rPr>
+          <w:b/>
+          <w:bCs/>
+          <w:sz w:val="20"/>
+          <w:szCs w:val="20"/>
+        </w:rPr>
+        <w:t>goto</w:t>
+      </w:r>
+      <w:proofErr w:type="spellEnd"/>
+      <w:r>
+        <w:rPr>
+          <w:sz w:val="20"/>
+          <w:szCs w:val="20"/>
+        </w:rPr>
+        <w:tab/>
+      </w:r>
+      <w:r>
+        <w:rPr>
+          <w:sz w:val="20"/>
+          <w:szCs w:val="20"/>
+        </w:rPr>
+        <w:tab/>
+      </w:r>
+      <w:proofErr w:type="spellStart"/>
+      <w:r>
+        <w:rPr>
+          <w:sz w:val="20"/>
+          <w:szCs w:val="20"/>
+        </w:rPr>
+        <w:t>main</w:t>
+      </w:r>
+      <w:proofErr w:type="spellEnd"/>
+      <w:r>
+        <w:rPr>
+          <w:sz w:val="20"/>
+          <w:szCs w:val="20"/>
+        </w:rPr>
+        <w:tab/>
+      </w:r>
+      <w:r>
+        <w:rPr>
+          <w:sz w:val="20"/>
+          <w:szCs w:val="20"/>
+        </w:rPr>
+        <w:tab/>
+      </w:r>
+      <w:r>
+        <w:rPr>
+          <w:i/>
+          <w:iCs/>
+          <w:sz w:val="20"/>
+          <w:szCs w:val="20"/>
+        </w:rPr>
+        <w:t>; skok do początku programu</w:t>
+      </w:r>
+    </w:p>
+    <w:p>
+      <w:pPr>
+        <w:rPr>
+          <w:i/>
+          <w:iCs/>
+          <w:sz w:val="20"/>
+          <w:szCs w:val="20"/>
+        </w:rPr>
+      </w:pPr>
+    </w:p>
+    <w:p>
+      <w:pPr>
+        <w:rPr>
+          <w:b/>
+          <w:bCs/>
+          <w:sz w:val="20"/>
+          <w:szCs w:val="20"/>
+        </w:rPr>
+      </w:pPr>
+      <w:r>
+        <w:rPr>
+          <w:b/>
+          <w:bCs/>
+          <w:sz w:val="20"/>
+          <w:szCs w:val="20"/>
+        </w:rPr>
+        <w:t>PGM</w:t>
+      </w:r>
+      <w:r>
+        <w:rPr>
+          <w:sz w:val="20"/>
+          <w:szCs w:val="20"/>
+        </w:rPr>
+        <w:tab/>
+      </w:r>
+      <w:r>
+        <w:rPr>
+          <w:b/>
+          <w:bCs/>
+          <w:sz w:val="20"/>
+          <w:szCs w:val="20"/>
+        </w:rPr>
+        <w:t>CODE</w:t>
+      </w:r>
+    </w:p>
+    <w:p>
+      <w:pPr>
+        <w:rPr>
+          <w:b/>
+          <w:bCs/>
+          <w:sz w:val="20"/>
+          <w:szCs w:val="20"/>
+        </w:rPr>
+      </w:pPr>
+      <w:proofErr w:type="spellStart"/>
+      <w:r>
+        <w:rPr>
+          <w:b/>
+          <w:bCs/>
+          <w:sz w:val="20"/>
+          <w:szCs w:val="20"/>
+        </w:rPr>
+        <w:t>main</w:t>
+      </w:r>
+      <w:proofErr w:type="spellEnd"/>
+    </w:p>
+    <w:p>
+      <w:pPr>
+        <w:rPr>
+          <w:sz w:val="20"/>
+          <w:szCs w:val="20"/>
+        </w:rPr>
+      </w:pPr>
+      <w:r>
+        <w:rPr>
+          <w:sz w:val="20"/>
+          <w:szCs w:val="20"/>
+        </w:rPr>
+        <w:tab/>
+      </w:r>
+      <w:r>
+        <w:rPr>
+          <w:i/>
+          <w:iCs/>
+          <w:sz w:val="20"/>
+          <w:szCs w:val="20"/>
+        </w:rPr>
+        <w:t>; Inicjalizacja niezbędnych komponentów</w:t>
+      </w:r>
+    </w:p>
+    <w:p>
+      <w:pPr>
+        <w:rPr>
+          <w:sz w:val="20"/>
+          <w:szCs w:val="20"/>
+        </w:rPr>
+      </w:pPr>
+      <w:r>
+        <w:rPr>
+          <w:sz w:val="20"/>
+          <w:szCs w:val="20"/>
+        </w:rPr>
+        <w:tab/>
+      </w:r>
+      <w:proofErr w:type="spellStart"/>
+      <w:r>
+        <w:rPr>
+          <w:b/>
+          <w:bCs/>
+          <w:sz w:val="20"/>
+          <w:szCs w:val="20"/>
+        </w:rPr>
+        <w:t>banksel</w:t>
+      </w:r>
+      <w:r>
+        <w:rPr>
+          <w:sz w:val="20"/>
+          <w:szCs w:val="20"/>
+        </w:rPr>
+        <w:t>PORTA</w:t>
+      </w:r>
+      <w:proofErr w:type="spellEnd"/>
+      <w:r>
+        <w:rPr>
+          <w:sz w:val="20"/>
+          <w:szCs w:val="20"/>
+        </w:rPr>
+        <w:tab/>
+      </w:r>
+      <w:r>
+        <w:rPr>
+          <w:sz w:val="20"/>
+          <w:szCs w:val="20"/>
+        </w:rPr>
+        <w:tab/>
+      </w:r>
+      <w:r>
+        <w:rPr>
+          <w:i/>
+          <w:iCs/>
+          <w:sz w:val="20"/>
+          <w:szCs w:val="20"/>
+        </w:rPr>
+        <w:t>; wybór banku 0</w:t>
+      </w:r>
+    </w:p>
+    <w:p>
+      <w:pPr>
+        <w:rPr>
+          <w:sz w:val="20"/>
+          <w:szCs w:val="20"/>
+        </w:rPr>
+      </w:pPr>
+      <w:r>
+        <w:rPr>
+          <w:sz w:val="20"/>
+          <w:szCs w:val="20"/>
+        </w:rPr>
+        <w:tab/>
+      </w:r>
+      <w:proofErr w:type="spellStart"/>
+      <w:r>
+        <w:rPr>
+          <w:b/>
+          <w:bCs/>
+          <w:sz w:val="20"/>
+          <w:szCs w:val="20"/>
+        </w:rPr>
+        <w:t>clrf</w:t>
+      </w:r>
+      <w:proofErr w:type="spellEnd"/>
+      <w:r>
+        <w:rPr>
+          <w:sz w:val="20"/>
+          <w:szCs w:val="20"/>
+        </w:rPr>
+        <w:tab/>
+        <w:t>PORTA</w:t>
+      </w:r>
+      <w:r>
+        <w:rPr>
+          <w:sz w:val="20"/>
+          <w:szCs w:val="20"/>
+        </w:rPr>
+        <w:tab/>
+      </w:r>
+      <w:r>
+        <w:rPr>
+          <w:sz w:val="20"/>
+          <w:szCs w:val="20"/>
+        </w:rPr>
+        <w:tab/>
+      </w:r>
+      <w:r>
+        <w:rPr>
+          <w:i/>
+          <w:iCs/>
+          <w:sz w:val="20"/>
+          <w:szCs w:val="20"/>
+        </w:rPr>
+        <w:t>; inicjalizacja PORTA przez zerowanie zatrzasków wyjściowych</w:t>
+      </w:r>
+    </w:p>
+    <w:p>
+      <w:pPr>
+        <w:rPr>
+          <w:sz w:val="20"/>
+          <w:szCs w:val="20"/>
+        </w:rPr>
+      </w:pPr>
+      <w:r>
+        <w:rPr>
+          <w:sz w:val="20"/>
+          <w:szCs w:val="20"/>
+        </w:rPr>
+        <w:tab/>
+      </w:r>
+      <w:proofErr w:type="spellStart"/>
+      <w:r>
+        <w:rPr>
+          <w:b/>
+          <w:bCs/>
+          <w:sz w:val="20"/>
+          <w:szCs w:val="20"/>
+        </w:rPr>
+        <w:t>bsf</w:t>
+      </w:r>
+      <w:proofErr w:type="spellEnd"/>
+      <w:r>
+        <w:rPr>
+          <w:sz w:val="20"/>
+          <w:szCs w:val="20"/>
+        </w:rPr>
+        <w:tab/>
+        <w:t>STATUS, RP0</w:t>
+      </w:r>
+      <w:r>
+        <w:rPr>
+          <w:sz w:val="20"/>
+          <w:szCs w:val="20"/>
+        </w:rPr>
+        <w:tab/>
+      </w:r>
+      <w:r>
+        <w:rPr>
+          <w:i/>
+          <w:iCs/>
+          <w:sz w:val="20"/>
+          <w:szCs w:val="20"/>
+        </w:rPr>
+        <w:t>; wybór banku 1</w:t>
+      </w:r>
+    </w:p>
+    <w:p>
+      <w:pPr>
+        <w:rPr>
+          <w:sz w:val="20"/>
+          <w:szCs w:val="20"/>
+        </w:rPr>
+      </w:pPr>
+      <w:r>
+        <w:rPr>
+          <w:sz w:val="20"/>
+          <w:szCs w:val="20"/>
+        </w:rPr>
+        <w:tab/>
+      </w:r>
+      <w:proofErr w:type="spellStart"/>
+      <w:r>
+        <w:rPr>
+          <w:b/>
+          <w:bCs/>
+          <w:sz w:val="20"/>
+          <w:szCs w:val="20"/>
+        </w:rPr>
+        <w:t>movlw</w:t>
+      </w:r>
+      <w:proofErr w:type="spellEnd"/>
+      <w:r>
+        <w:rPr>
+          <w:sz w:val="20"/>
+          <w:szCs w:val="20"/>
+        </w:rPr>
+        <w:tab/>
+        <w:t>B'00000110'</w:t>
+      </w:r>
+      <w:r>
+        <w:rPr>
+          <w:sz w:val="20"/>
+          <w:szCs w:val="20"/>
+        </w:rPr>
+        <w:tab/>
+      </w:r>
+      <w:r>
+        <w:rPr>
+          <w:i/>
+          <w:iCs/>
+          <w:sz w:val="20"/>
+          <w:szCs w:val="20"/>
+        </w:rPr>
+        <w:t>; przełączenie wejść na cyfrowe</w:t>
+      </w:r>
+    </w:p>
+    <w:p>
+      <w:pPr>
+        <w:rPr>
+          <w:sz w:val="20"/>
+          <w:szCs w:val="20"/>
+        </w:rPr>
+      </w:pPr>
+      <w:r>
+        <w:rPr>
+          <w:sz w:val="20"/>
+          <w:szCs w:val="20"/>
+        </w:rPr>
+        <w:tab/>
+      </w:r>
+      <w:proofErr w:type="spellStart"/>
+      <w:r>
+        <w:rPr>
+          <w:b/>
+          <w:bCs/>
+          <w:sz w:val="20"/>
+          <w:szCs w:val="20"/>
+        </w:rPr>
+        <w:t>movwf</w:t>
+      </w:r>
+      <w:proofErr w:type="spellEnd"/>
+      <w:r>
+        <w:rPr>
+          <w:sz w:val="20"/>
+          <w:szCs w:val="20"/>
+        </w:rPr>
+        <w:tab/>
+        <w:t>ADCON1</w:t>
+      </w:r>
+      <w:r>
+        <w:rPr>
+          <w:sz w:val="20"/>
+          <w:szCs w:val="20"/>
+        </w:rPr>
+        <w:tab/>
+      </w:r>
+      <w:r>
+        <w:rPr>
+          <w:i/>
+          <w:iCs/>
+          <w:sz w:val="20"/>
+          <w:szCs w:val="20"/>
+        </w:rPr>
+        <w:t>; poprzez odłączenie przetwornika A/C</w:t>
+      </w:r>
+    </w:p>
+    <w:p>
+      <w:pPr>
+        <w:rPr>
+          <w:sz w:val="20"/>
+          <w:szCs w:val="20"/>
+        </w:rPr>
+      </w:pPr>
+      <w:r>
+        <w:rPr>
+          <w:sz w:val="20"/>
+          <w:szCs w:val="20"/>
+        </w:rPr>
+        <w:lastRenderedPageBreak/>
+        <w:tab/>
+      </w:r>
+      <w:proofErr w:type="spellStart"/>
+      <w:r>
+        <w:rPr>
+          <w:b/>
+          <w:bCs/>
+          <w:sz w:val="20"/>
+          <w:szCs w:val="20"/>
+        </w:rPr>
+        <w:t>clrf</w:t>
+      </w:r>
+      <w:proofErr w:type="spellEnd"/>
+      <w:r>
+        <w:rPr>
+          <w:sz w:val="20"/>
+          <w:szCs w:val="20"/>
+        </w:rPr>
+        <w:tab/>
+        <w:t>TRISA</w:t>
+      </w:r>
+      <w:r>
+        <w:rPr>
+          <w:sz w:val="20"/>
+          <w:szCs w:val="20"/>
+        </w:rPr>
+        <w:tab/>
+      </w:r>
+      <w:r>
+        <w:rPr>
+          <w:sz w:val="20"/>
+          <w:szCs w:val="20"/>
+        </w:rPr>
+        <w:tab/>
+      </w:r>
+      <w:r>
+        <w:rPr>
+          <w:i/>
+          <w:iCs/>
+          <w:sz w:val="20"/>
+          <w:szCs w:val="20"/>
+        </w:rPr>
+        <w:t>; ustawienie wyprowadzeń PORTA na wyjścia</w:t>
+      </w:r>
+    </w:p>
+    <w:p>
+      <w:pPr>
+        <w:rPr>
+          <w:sz w:val="20"/>
+          <w:szCs w:val="20"/>
+        </w:rPr>
+      </w:pPr>
+      <w:r>
+        <w:rPr>
+          <w:sz w:val="20"/>
+          <w:szCs w:val="20"/>
+        </w:rPr>
+        <w:tab/>
+      </w:r>
+      <w:proofErr w:type="spellStart"/>
+      <w:r>
+        <w:rPr>
+          <w:b/>
+          <w:bCs/>
+          <w:sz w:val="20"/>
+          <w:szCs w:val="20"/>
+        </w:rPr>
+        <w:t>bcf</w:t>
+      </w:r>
+      <w:proofErr w:type="spellEnd"/>
+      <w:r>
+        <w:rPr>
+          <w:sz w:val="20"/>
+          <w:szCs w:val="20"/>
+        </w:rPr>
+        <w:tab/>
+        <w:t>STATUS, RP0</w:t>
+      </w:r>
+      <w:r>
+        <w:rPr>
+          <w:sz w:val="20"/>
+          <w:szCs w:val="20"/>
+        </w:rPr>
+        <w:tab/>
+      </w:r>
+      <w:r>
+        <w:rPr>
+          <w:i/>
+          <w:iCs/>
+          <w:sz w:val="20"/>
+          <w:szCs w:val="20"/>
+        </w:rPr>
+        <w:t>; wybór banku 0</w:t>
+      </w:r>
+    </w:p>
+    <w:p>
+      <w:pPr>
+        <w:rPr>
+          <w:sz w:val="20"/>
+          <w:szCs w:val="20"/>
+        </w:rPr>
+      </w:pPr>
+    </w:p>
+    <w:p>
+      <w:pPr>
+        <w:rPr>
+          <w:i/>
+          <w:iCs/>
+          <w:sz w:val="20"/>
+          <w:szCs w:val="20"/>
+        </w:rPr>
+      </w:pPr>
+      <w:r>
+        <w:rPr>
+          <w:i/>
+          <w:iCs/>
+          <w:sz w:val="20"/>
+          <w:szCs w:val="20"/>
+        </w:rPr>
+        <w:tab/>
+        <w:t>; Rozwiązanie zadania</w:t>
+      </w:r>
+    </w:p>
+    <w:p>
+      <w:pPr>
+        <w:rPr>
+          <w:b/>
+          <w:bCs/>
+          <w:i/>
+          <w:iCs/>
+          <w:sz w:val="20"/>
+          <w:szCs w:val="20"/>
+        </w:rPr>
+      </w:pPr>
+      <w:proofErr w:type="spellStart"/>
+      <w:r>
+        <w:rPr>
+          <w:b/>
+          <w:bCs/>
+          <w:i/>
+          <w:iCs/>
+          <w:sz w:val="20"/>
+          <w:szCs w:val="20"/>
+        </w:rPr>
+        <w:t>Petla</w:t>
+      </w:r>
+      <w:proofErr w:type="spellEnd"/>
+    </w:p>
+    <w:p>
+      <w:pPr>
+        <w:rPr>
+          <w:sz w:val="20"/>
+          <w:szCs w:val="20"/>
+        </w:rPr>
+      </w:pPr>
+      <w:r>
+        <w:rPr>
+          <w:sz w:val="20"/>
+          <w:szCs w:val="20"/>
+        </w:rPr>
+        <w:tab/>
+      </w:r>
+      <w:proofErr w:type="spellStart"/>
+      <w:r>
+        <w:rPr>
+          <w:b/>
+          <w:bCs/>
+          <w:sz w:val="20"/>
+          <w:szCs w:val="20"/>
+        </w:rPr>
+        <w:t>movlw</w:t>
+      </w:r>
+      <w:proofErr w:type="spellEnd"/>
+      <w:r>
+        <w:rPr>
+          <w:sz w:val="20"/>
+          <w:szCs w:val="20"/>
+        </w:rPr>
+        <w:tab/>
+        <w:t>B'00000001'</w:t>
+      </w:r>
+      <w:r>
+        <w:rPr>
+          <w:sz w:val="20"/>
+          <w:szCs w:val="20"/>
+        </w:rPr>
+        <w:tab/>
+      </w:r>
+      <w:r>
+        <w:rPr>
+          <w:i/>
+          <w:iCs/>
+          <w:sz w:val="20"/>
+          <w:szCs w:val="20"/>
+        </w:rPr>
+        <w:t>; wybierz wyjście - RA0</w:t>
+      </w:r>
+    </w:p>
+    <w:p>
+      <w:pPr>
+        <w:rPr>
+          <w:sz w:val="20"/>
+          <w:szCs w:val="20"/>
+        </w:rPr>
+      </w:pPr>
+      <w:r>
+        <w:rPr>
+          <w:sz w:val="20"/>
+          <w:szCs w:val="20"/>
+        </w:rPr>
+        <w:tab/>
+      </w:r>
+      <w:proofErr w:type="spellStart"/>
+      <w:r>
+        <w:rPr>
+          <w:b/>
+          <w:bCs/>
+          <w:sz w:val="20"/>
+          <w:szCs w:val="20"/>
+        </w:rPr>
+        <w:t>xorwf</w:t>
+      </w:r>
+      <w:proofErr w:type="spellEnd"/>
+      <w:r>
+        <w:rPr>
+          <w:sz w:val="20"/>
+          <w:szCs w:val="20"/>
+        </w:rPr>
+        <w:tab/>
+        <w:t>PORTA, f</w:t>
+      </w:r>
+      <w:r>
+        <w:rPr>
+          <w:sz w:val="20"/>
+          <w:szCs w:val="20"/>
+        </w:rPr>
+        <w:tab/>
+      </w:r>
+      <w:r>
+        <w:rPr>
+          <w:i/>
+          <w:iCs/>
+          <w:sz w:val="20"/>
+          <w:szCs w:val="20"/>
+        </w:rPr>
+        <w:t>; zmień stan wyjścia RA0 na przeciwny</w:t>
+      </w:r>
+    </w:p>
+    <w:p>
+      <w:pPr>
+        <w:rPr>
+          <w:sz w:val="20"/>
+          <w:szCs w:val="20"/>
+        </w:rPr>
+      </w:pPr>
+    </w:p>
+    <w:p>
+      <w:pPr>
+        <w:rPr>
+          <w:sz w:val="20"/>
+          <w:szCs w:val="20"/>
+        </w:rPr>
+      </w:pPr>
+      <w:r>
+        <w:rPr>
+          <w:sz w:val="20"/>
+          <w:szCs w:val="20"/>
+        </w:rPr>
+        <w:tab/>
+      </w:r>
+      <w:proofErr w:type="spellStart"/>
+      <w:r>
+        <w:rPr>
+          <w:b/>
+          <w:bCs/>
+          <w:sz w:val="20"/>
+          <w:szCs w:val="20"/>
+        </w:rPr>
+        <w:t>movlw</w:t>
+      </w:r>
+      <w:proofErr w:type="spellEnd"/>
+      <w:r>
+        <w:rPr>
+          <w:sz w:val="20"/>
+          <w:szCs w:val="20"/>
+        </w:rPr>
+        <w:tab/>
+        <w:t>D'25'</w:t>
+      </w:r>
+      <w:r>
+        <w:rPr>
+          <w:sz w:val="20"/>
+          <w:szCs w:val="20"/>
+        </w:rPr>
+        <w:tab/>
+      </w:r>
+      <w:r>
+        <w:rPr>
+          <w:sz w:val="20"/>
+          <w:szCs w:val="20"/>
+        </w:rPr>
+        <w:tab/>
+      </w:r>
+      <w:r>
+        <w:rPr>
+          <w:i/>
+          <w:iCs/>
+          <w:sz w:val="20"/>
+          <w:szCs w:val="20"/>
+        </w:rPr>
+        <w:t>; załaduj liczbę powtórzeń pętli l3</w:t>
+      </w:r>
+    </w:p>
+    <w:p>
+      <w:pPr>
+        <w:rPr>
+          <w:sz w:val="20"/>
+          <w:szCs w:val="20"/>
+        </w:rPr>
+      </w:pPr>
+      <w:r>
+        <w:rPr>
+          <w:sz w:val="20"/>
+          <w:szCs w:val="20"/>
+        </w:rPr>
+        <w:tab/>
+      </w:r>
+      <w:proofErr w:type="spellStart"/>
+      <w:r>
+        <w:rPr>
+          <w:b/>
+          <w:bCs/>
+          <w:sz w:val="20"/>
+          <w:szCs w:val="20"/>
+        </w:rPr>
+        <w:t>movwf</w:t>
+      </w:r>
+      <w:proofErr w:type="spellEnd"/>
+      <w:r>
+        <w:rPr>
+          <w:sz w:val="20"/>
+          <w:szCs w:val="20"/>
+        </w:rPr>
+        <w:tab/>
+        <w:t>l3</w:t>
+      </w:r>
+      <w:r>
+        <w:rPr>
+          <w:sz w:val="20"/>
+          <w:szCs w:val="20"/>
+        </w:rPr>
+        <w:tab/>
+      </w:r>
+      <w:r>
+        <w:rPr>
+          <w:sz w:val="20"/>
+          <w:szCs w:val="20"/>
+        </w:rPr>
+        <w:tab/>
+      </w:r>
+      <w:r>
+        <w:rPr>
+          <w:i/>
+          <w:iCs/>
+          <w:sz w:val="20"/>
+          <w:szCs w:val="20"/>
+        </w:rPr>
+        <w:t>; do zmiennej l3</w:t>
+      </w:r>
+    </w:p>
+    <w:p>
+      <w:pPr>
+        <w:rPr>
+          <w:b/>
+          <w:bCs/>
+          <w:i/>
+          <w:iCs/>
+          <w:sz w:val="20"/>
+          <w:szCs w:val="20"/>
+        </w:rPr>
+      </w:pPr>
+      <w:r>
+        <w:rPr>
+          <w:b/>
+          <w:bCs/>
+          <w:i/>
+          <w:iCs/>
+          <w:sz w:val="20"/>
+          <w:szCs w:val="20"/>
+        </w:rPr>
+        <w:t>l2_pocz</w:t>
+      </w:r>
+    </w:p>
+    <w:p>
+      <w:pPr>
+        <w:rPr>
+          <w:sz w:val="20"/>
+          <w:szCs w:val="20"/>
+        </w:rPr>
+      </w:pPr>
+      <w:r>
+        <w:rPr>
+          <w:sz w:val="20"/>
+          <w:szCs w:val="20"/>
+        </w:rPr>
+        <w:tab/>
+      </w:r>
+      <w:proofErr w:type="spellStart"/>
+      <w:r>
+        <w:rPr>
+          <w:b/>
+          <w:bCs/>
+          <w:sz w:val="20"/>
+          <w:szCs w:val="20"/>
+        </w:rPr>
+        <w:t>movlw</w:t>
+      </w:r>
+      <w:proofErr w:type="spellEnd"/>
+      <w:r>
+        <w:rPr>
+          <w:sz w:val="20"/>
+          <w:szCs w:val="20"/>
+        </w:rPr>
+        <w:tab/>
+        <w:t>D'50'</w:t>
+      </w:r>
+      <w:r>
+        <w:rPr>
+          <w:sz w:val="20"/>
+          <w:szCs w:val="20"/>
+        </w:rPr>
+        <w:tab/>
+      </w:r>
+      <w:r>
+        <w:rPr>
+          <w:sz w:val="20"/>
+          <w:szCs w:val="20"/>
+        </w:rPr>
+        <w:tab/>
+      </w:r>
+      <w:r>
+        <w:rPr>
+          <w:i/>
+          <w:iCs/>
+          <w:sz w:val="20"/>
+          <w:szCs w:val="20"/>
+        </w:rPr>
+        <w:t>; załaduj liczbę powtórzeń pętli l2</w:t>
+      </w:r>
+    </w:p>
+    <w:p>
+      <w:pPr>
+        <w:rPr>
+          <w:sz w:val="20"/>
+          <w:szCs w:val="20"/>
+        </w:rPr>
+      </w:pPr>
+      <w:r>
+        <w:rPr>
+          <w:sz w:val="20"/>
+          <w:szCs w:val="20"/>
+        </w:rPr>
+        <w:tab/>
+      </w:r>
+      <w:proofErr w:type="spellStart"/>
+      <w:r>
+        <w:rPr>
+          <w:b/>
+          <w:bCs/>
+          <w:sz w:val="20"/>
+          <w:szCs w:val="20"/>
+        </w:rPr>
+        <w:t>movwf</w:t>
+      </w:r>
+      <w:proofErr w:type="spellEnd"/>
+      <w:r>
+        <w:rPr>
+          <w:sz w:val="20"/>
+          <w:szCs w:val="20"/>
+        </w:rPr>
+        <w:tab/>
+        <w:t>l2</w:t>
+      </w:r>
+      <w:r>
+        <w:rPr>
+          <w:sz w:val="20"/>
+          <w:szCs w:val="20"/>
+        </w:rPr>
+        <w:tab/>
+      </w:r>
+      <w:r>
+        <w:rPr>
+          <w:sz w:val="20"/>
+          <w:szCs w:val="20"/>
+        </w:rPr>
+        <w:tab/>
+      </w:r>
+      <w:r>
+        <w:rPr>
+          <w:i/>
+          <w:iCs/>
+          <w:sz w:val="20"/>
+          <w:szCs w:val="20"/>
+        </w:rPr>
+        <w:t>; do zmiennej l2</w:t>
+      </w:r>
+    </w:p>
+    <w:p>
+      <w:pPr>
+        <w:rPr>
+          <w:b/>
+          <w:bCs/>
+          <w:i/>
+          <w:iCs/>
+          <w:sz w:val="20"/>
+          <w:szCs w:val="20"/>
+        </w:rPr>
+      </w:pPr>
+      <w:r>
+        <w:rPr>
+          <w:b/>
+          <w:bCs/>
+          <w:i/>
+          <w:iCs/>
+          <w:sz w:val="20"/>
+          <w:szCs w:val="20"/>
+        </w:rPr>
+        <w:t>l1_pocz</w:t>
+      </w:r>
+    </w:p>
+    <w:p>
+      <w:pPr>
+        <w:rPr>
+          <w:sz w:val="20"/>
+          <w:szCs w:val="20"/>
+        </w:rPr>
+      </w:pPr>
+      <w:r>
+        <w:rPr>
+          <w:sz w:val="20"/>
+          <w:szCs w:val="20"/>
+        </w:rPr>
+        <w:tab/>
+      </w:r>
+      <w:proofErr w:type="spellStart"/>
+      <w:r>
+        <w:rPr>
+          <w:b/>
+          <w:bCs/>
+          <w:sz w:val="20"/>
+          <w:szCs w:val="20"/>
+        </w:rPr>
+        <w:t>movlw</w:t>
+      </w:r>
+      <w:proofErr w:type="spellEnd"/>
+      <w:r>
+        <w:rPr>
+          <w:sz w:val="20"/>
+          <w:szCs w:val="20"/>
+        </w:rPr>
+        <w:tab/>
+        <w:t>D'100'</w:t>
+      </w:r>
+      <w:r>
+        <w:rPr>
+          <w:sz w:val="20"/>
+          <w:szCs w:val="20"/>
+        </w:rPr>
+        <w:tab/>
+      </w:r>
+      <w:r>
+        <w:rPr>
+          <w:sz w:val="20"/>
+          <w:szCs w:val="20"/>
+        </w:rPr>
+        <w:tab/>
+      </w:r>
+      <w:r>
+        <w:rPr>
+          <w:i/>
+          <w:iCs/>
+          <w:sz w:val="20"/>
+          <w:szCs w:val="20"/>
+        </w:rPr>
+        <w:t>; załaduj liczbę powtórzeń pętli l1</w:t>
+      </w:r>
+    </w:p>
+    <w:p>
+      <w:pPr>
+        <w:rPr>
+          <w:sz w:val="20"/>
+          <w:szCs w:val="20"/>
+        </w:rPr>
+      </w:pPr>
+      <w:r>
+        <w:rPr>
+          <w:sz w:val="20"/>
+          <w:szCs w:val="20"/>
+        </w:rPr>
+        <w:tab/>
+      </w:r>
+      <w:proofErr w:type="spellStart"/>
+      <w:r>
+        <w:rPr>
+          <w:b/>
+          <w:bCs/>
+          <w:sz w:val="20"/>
+          <w:szCs w:val="20"/>
+        </w:rPr>
+        <w:t>movwf</w:t>
+      </w:r>
+      <w:proofErr w:type="spellEnd"/>
+      <w:r>
+        <w:rPr>
+          <w:sz w:val="20"/>
+          <w:szCs w:val="20"/>
+        </w:rPr>
+        <w:tab/>
+        <w:t>l1</w:t>
+      </w:r>
+      <w:r>
+        <w:rPr>
+          <w:sz w:val="20"/>
+          <w:szCs w:val="20"/>
+        </w:rPr>
+        <w:tab/>
+      </w:r>
+      <w:r>
+        <w:rPr>
+          <w:sz w:val="20"/>
+          <w:szCs w:val="20"/>
+        </w:rPr>
+        <w:tab/>
+      </w:r>
+      <w:r>
+        <w:rPr>
+          <w:i/>
+          <w:iCs/>
+          <w:sz w:val="20"/>
+          <w:szCs w:val="20"/>
+        </w:rPr>
+        <w:t>; do zmiennej l1</w:t>
+      </w:r>
+    </w:p>
+    <w:p>
+      <w:pPr>
+        <w:rPr>
+          <w:sz w:val="20"/>
+          <w:szCs w:val="20"/>
+        </w:rPr>
+      </w:pPr>
+      <w:r>
+        <w:rPr>
+          <w:sz w:val="20"/>
+          <w:szCs w:val="20"/>
+        </w:rPr>
+        <w:tab/>
+      </w:r>
+      <w:proofErr w:type="spellStart"/>
+      <w:r>
+        <w:rPr>
+          <w:b/>
+          <w:bCs/>
+          <w:sz w:val="20"/>
+          <w:szCs w:val="20"/>
+        </w:rPr>
+        <w:t>decfsz</w:t>
+      </w:r>
+      <w:proofErr w:type="spellEnd"/>
+      <w:r>
+        <w:rPr>
+          <w:sz w:val="20"/>
+          <w:szCs w:val="20"/>
+        </w:rPr>
+        <w:tab/>
+        <w:t>l1, f</w:t>
+      </w:r>
+      <w:r>
+        <w:rPr>
+          <w:sz w:val="20"/>
+          <w:szCs w:val="20"/>
+        </w:rPr>
+        <w:tab/>
+      </w:r>
+      <w:r>
+        <w:rPr>
+          <w:sz w:val="20"/>
+          <w:szCs w:val="20"/>
+        </w:rPr>
+        <w:tab/>
+      </w:r>
+      <w:r>
+        <w:rPr>
+          <w:i/>
+          <w:iCs/>
+          <w:sz w:val="20"/>
+          <w:szCs w:val="20"/>
+        </w:rPr>
+        <w:t>; zmniejsz zmienną l1</w:t>
+      </w:r>
+    </w:p>
+    <w:p>
+      <w:pPr>
+        <w:rPr>
+          <w:sz w:val="20"/>
+          <w:szCs w:val="20"/>
+        </w:rPr>
+      </w:pPr>
+      <w:r>
+        <w:rPr>
+          <w:sz w:val="20"/>
+          <w:szCs w:val="20"/>
+        </w:rPr>
+        <w:tab/>
+      </w:r>
+      <w:proofErr w:type="spellStart"/>
+      <w:r>
+        <w:rPr>
+          <w:b/>
+          <w:bCs/>
+          <w:sz w:val="20"/>
+          <w:szCs w:val="20"/>
+        </w:rPr>
+        <w:t>goto</w:t>
+      </w:r>
+      <w:proofErr w:type="spellEnd"/>
+      <w:r>
+        <w:rPr>
+          <w:sz w:val="20"/>
+          <w:szCs w:val="20"/>
+        </w:rPr>
+        <w:tab/>
+        <w:t>$-1</w:t>
+      </w:r>
+      <w:r>
+        <w:rPr>
+          <w:sz w:val="20"/>
+          <w:szCs w:val="20"/>
+        </w:rPr>
+        <w:tab/>
+      </w:r>
+      <w:r>
+        <w:rPr>
+          <w:sz w:val="20"/>
+          <w:szCs w:val="20"/>
+        </w:rPr>
+        <w:tab/>
+      </w:r>
+      <w:r>
+        <w:rPr>
+          <w:i/>
+          <w:iCs/>
+          <w:sz w:val="20"/>
+          <w:szCs w:val="20"/>
+        </w:rPr>
+        <w:t>; wróć do poprzedniej instrukcji (</w:t>
+      </w:r>
+      <w:proofErr w:type="spellStart"/>
+      <w:r>
+        <w:rPr>
+          <w:i/>
+          <w:iCs/>
+          <w:sz w:val="20"/>
+          <w:szCs w:val="20"/>
+        </w:rPr>
+        <w:t>decfsz</w:t>
+      </w:r>
+      <w:proofErr w:type="spellEnd"/>
+      <w:r>
+        <w:rPr>
+          <w:i/>
+          <w:iCs/>
+          <w:sz w:val="20"/>
+          <w:szCs w:val="20"/>
+        </w:rPr>
+        <w:t>)</w:t>
+      </w:r>
+    </w:p>
+    <w:p>
+      <w:pPr>
+        <w:rPr>
+          <w:sz w:val="20"/>
+          <w:szCs w:val="20"/>
+        </w:rPr>
+      </w:pPr>
+    </w:p>
+    <w:p>
+      <w:pPr>
+        <w:rPr>
+          <w:sz w:val="20"/>
+          <w:szCs w:val="20"/>
+        </w:rPr>
+      </w:pPr>
+      <w:r>
+        <w:rPr>
+          <w:sz w:val="20"/>
+          <w:szCs w:val="20"/>
+        </w:rPr>
+        <w:tab/>
+      </w:r>
+      <w:proofErr w:type="spellStart"/>
+      <w:r>
+        <w:rPr>
+          <w:b/>
+          <w:bCs/>
+          <w:sz w:val="20"/>
+          <w:szCs w:val="20"/>
+        </w:rPr>
+        <w:t>decfsz</w:t>
+      </w:r>
+      <w:proofErr w:type="spellEnd"/>
+      <w:r>
+        <w:rPr>
+          <w:sz w:val="20"/>
+          <w:szCs w:val="20"/>
+        </w:rPr>
+        <w:tab/>
+        <w:t>l2, f</w:t>
+      </w:r>
+      <w:r>
+        <w:rPr>
+          <w:sz w:val="20"/>
+          <w:szCs w:val="20"/>
+        </w:rPr>
+        <w:tab/>
+      </w:r>
+      <w:r>
+        <w:rPr>
+          <w:sz w:val="20"/>
+          <w:szCs w:val="20"/>
+        </w:rPr>
+        <w:tab/>
+      </w:r>
+      <w:r>
+        <w:rPr>
+          <w:i/>
+          <w:iCs/>
+          <w:sz w:val="20"/>
+          <w:szCs w:val="20"/>
+        </w:rPr>
+        <w:t>; zmniejsz zmienną l2</w:t>
+      </w:r>
+    </w:p>
+    <w:p>
+      <w:pPr>
+        <w:rPr>
+          <w:sz w:val="20"/>
+          <w:szCs w:val="20"/>
+        </w:rPr>
+      </w:pPr>
+      <w:r>
+        <w:rPr>
+          <w:sz w:val="20"/>
+          <w:szCs w:val="20"/>
+        </w:rPr>
+        <w:tab/>
+      </w:r>
+      <w:proofErr w:type="spellStart"/>
+      <w:r>
+        <w:rPr>
+          <w:b/>
+          <w:bCs/>
+          <w:sz w:val="20"/>
+          <w:szCs w:val="20"/>
+        </w:rPr>
+        <w:t>goto</w:t>
+      </w:r>
+      <w:proofErr w:type="spellEnd"/>
+      <w:r>
+        <w:rPr>
+          <w:sz w:val="20"/>
+          <w:szCs w:val="20"/>
+        </w:rPr>
+        <w:tab/>
+        <w:t>l1_pocz</w:t>
+      </w:r>
+      <w:r>
+        <w:rPr>
+          <w:sz w:val="20"/>
+          <w:szCs w:val="20"/>
+        </w:rPr>
+        <w:tab/>
+      </w:r>
+      <w:r>
+        <w:rPr>
+          <w:sz w:val="20"/>
+          <w:szCs w:val="20"/>
+        </w:rPr>
+        <w:tab/>
+      </w:r>
+      <w:r>
+        <w:rPr>
+          <w:i/>
+          <w:iCs/>
+          <w:sz w:val="20"/>
+          <w:szCs w:val="20"/>
+        </w:rPr>
+        <w:t>; wróć do miejsca ładowania zmiennej l1</w:t>
+      </w:r>
+    </w:p>
+    <w:p>
+      <w:pPr>
+        <w:rPr>
+          <w:sz w:val="20"/>
+          <w:szCs w:val="20"/>
+        </w:rPr>
+      </w:pPr>
+    </w:p>
+    <w:p>
+      <w:pPr>
+        <w:rPr>
+          <w:sz w:val="20"/>
+          <w:szCs w:val="20"/>
+        </w:rPr>
+      </w:pPr>
+      <w:r>
+        <w:rPr>
+          <w:sz w:val="20"/>
+          <w:szCs w:val="20"/>
+        </w:rPr>
+        <w:tab/>
+      </w:r>
+      <w:proofErr w:type="spellStart"/>
+      <w:r>
+        <w:rPr>
+          <w:b/>
+          <w:bCs/>
+          <w:sz w:val="20"/>
+          <w:szCs w:val="20"/>
+        </w:rPr>
+        <w:t>decfsz</w:t>
+      </w:r>
+      <w:proofErr w:type="spellEnd"/>
+      <w:r>
+        <w:rPr>
+          <w:sz w:val="20"/>
+          <w:szCs w:val="20"/>
+        </w:rPr>
+        <w:tab/>
+        <w:t>l3, f</w:t>
+      </w:r>
+      <w:r>
+        <w:rPr>
+          <w:sz w:val="20"/>
+          <w:szCs w:val="20"/>
+        </w:rPr>
+        <w:tab/>
+      </w:r>
+      <w:r>
+        <w:rPr>
+          <w:sz w:val="20"/>
+          <w:szCs w:val="20"/>
+        </w:rPr>
+        <w:tab/>
+      </w:r>
+      <w:r>
+        <w:rPr>
+          <w:i/>
+          <w:iCs/>
+          <w:sz w:val="20"/>
+          <w:szCs w:val="20"/>
+        </w:rPr>
+        <w:t>; zmniejsz zmienną l3</w:t>
+      </w:r>
+    </w:p>
+    <w:p>
+      <w:pPr>
+        <w:rPr>
+          <w:sz w:val="20"/>
+          <w:szCs w:val="20"/>
+        </w:rPr>
+      </w:pPr>
+      <w:r>
+        <w:rPr>
+          <w:sz w:val="20"/>
+          <w:szCs w:val="20"/>
+        </w:rPr>
+        <w:tab/>
+      </w:r>
+      <w:proofErr w:type="spellStart"/>
+      <w:r>
+        <w:rPr>
+          <w:b/>
+          <w:bCs/>
+          <w:sz w:val="20"/>
+          <w:szCs w:val="20"/>
+        </w:rPr>
+        <w:t>goto</w:t>
+      </w:r>
+      <w:proofErr w:type="spellEnd"/>
+      <w:r>
+        <w:rPr>
+          <w:sz w:val="20"/>
+          <w:szCs w:val="20"/>
+        </w:rPr>
+        <w:tab/>
+        <w:t>l2_pocz</w:t>
+      </w:r>
+      <w:r>
+        <w:rPr>
+          <w:sz w:val="20"/>
+          <w:szCs w:val="20"/>
+        </w:rPr>
+        <w:tab/>
+      </w:r>
+      <w:r>
+        <w:rPr>
+          <w:sz w:val="20"/>
+          <w:szCs w:val="20"/>
+        </w:rPr>
+        <w:tab/>
+      </w:r>
+      <w:r>
+        <w:rPr>
+          <w:i/>
+          <w:iCs/>
+          <w:sz w:val="20"/>
+          <w:szCs w:val="20"/>
+        </w:rPr>
+        <w:t>; wróć do miejsca ładowania zmiennej l2</w:t>
+      </w:r>
+    </w:p>
+    <w:p>
+      <w:pPr>
+        <w:rPr>
+          <w:sz w:val="20"/>
+          <w:szCs w:val="20"/>
+        </w:rPr>
+      </w:pPr>
+    </w:p>
+    <w:p>
+      <w:pPr>
+        <w:rPr>
+          <w:sz w:val="20"/>
+          <w:szCs w:val="20"/>
+        </w:rPr>
+      </w:pPr>
+      <w:r>
+        <w:rPr>
+          <w:sz w:val="20"/>
+          <w:szCs w:val="20"/>
+        </w:rPr>
+        <w:tab/>
+      </w:r>
+      <w:proofErr w:type="spellStart"/>
+      <w:r>
+        <w:rPr>
+          <w:b/>
+          <w:bCs/>
+          <w:sz w:val="20"/>
+          <w:szCs w:val="20"/>
+        </w:rPr>
+        <w:t>goto</w:t>
+      </w:r>
+      <w:proofErr w:type="spellEnd"/>
+      <w:r>
+        <w:rPr>
+          <w:sz w:val="20"/>
+          <w:szCs w:val="20"/>
+        </w:rPr>
+        <w:tab/>
+      </w:r>
+      <w:proofErr w:type="spellStart"/>
+      <w:r>
+        <w:rPr>
+          <w:sz w:val="20"/>
+          <w:szCs w:val="20"/>
+        </w:rPr>
+        <w:t>Petla</w:t>
+      </w:r>
+      <w:proofErr w:type="spellEnd"/>
+      <w:r>
+        <w:rPr>
+          <w:sz w:val="20"/>
+          <w:szCs w:val="20"/>
+        </w:rPr>
+        <w:tab/>
+      </w:r>
+      <w:r>
+        <w:rPr>
+          <w:sz w:val="20"/>
+          <w:szCs w:val="20"/>
+        </w:rPr>
+        <w:tab/>
+      </w:r>
+      <w:r>
+        <w:rPr>
+          <w:i/>
+          <w:iCs/>
+          <w:sz w:val="20"/>
+          <w:szCs w:val="20"/>
+        </w:rPr>
+        <w:t>; z powrotem do początku</w:t>
+      </w:r>
+    </w:p>
+    <w:p>
+      <w:pPr>
+        <w:rPr>
+          <w:sz w:val="20"/>
+          <w:szCs w:val="20"/>
+        </w:rPr>
+      </w:pPr>
+    </w:p>
+    <w:p>
+      <w:pPr>
+        <w:rPr>
+          <w:sz w:val="20"/>
+          <w:szCs w:val="20"/>
+        </w:rPr>
+      </w:pPr>
+      <w:r>
+        <w:rPr>
+          <w:sz w:val="20"/>
+          <w:szCs w:val="20"/>
+        </w:rPr>
+        <w:tab/>
+      </w:r>
+      <w:r>
+        <w:rPr>
+          <w:b/>
+          <w:bCs/>
+          <w:sz w:val="20"/>
+          <w:szCs w:val="20"/>
+        </w:rPr>
+        <w:t>END</w:t>
+      </w:r>
+    </w:p>
+    <w:p>
+      <w:pPr>
+        <w:rPr>
+          <w:sz w:val="22"/>
+          <w:szCs w:val="22"/>
+        </w:rPr>
+      </w:pPr>
+    </w:p>
+    <w:p/>
     <w:p/>
     <w:sectPr>
       <w:pgSz w:w="11906" w:h="16838"/>
